--- a/Documentation/Sprint01_Task004_Criação_da_tela_login_feita_no_figma.docx
+++ b/Documentation/Sprint01_Task004_Criação_da_tela_login_feita_no_figma.docx
@@ -4,14 +4,16 @@
   <w:body>
     <w:p>
       <w:pPr>
-        <w:jc w:val="center"/>
-      </w:pPr>
-      <w:bookmarkStart w:id="0" w:name="_GoBack"/>
-      <w:bookmarkEnd w:id="0"/>
-    </w:p>
-    <w:p>
-      <w:pPr>
-        <w:jc w:val="center"/>
+        <w:rPr>
+          <w:rFonts w:ascii="Arial" w:hAnsi="Arial" w:cs="Arial"/>
+        </w:rPr>
+      </w:pPr>
+    </w:p>
+    <w:p>
+      <w:pPr>
+        <w:rPr>
+          <w:rFonts w:ascii="Arial" w:hAnsi="Arial" w:cs="Arial"/>
+        </w:rPr>
       </w:pPr>
       <w:r>
         <w:rPr>
@@ -38,7 +40,7 @@
                     </pic:cNvPicPr>
                   </pic:nvPicPr>
                   <pic:blipFill>
-                    <a:blip r:embed="rId7" cstate="print">
+                    <a:blip r:embed="rId8" cstate="print">
                       <a:extLst>
                         <a:ext uri="{28A0092B-C50C-407E-A947-70E740481C1C}">
                           <a14:useLocalDpi xmlns:a14="http://schemas.microsoft.com/office/drawing/2010/main" val="0"/>
@@ -97,6 +99,7 @@
             <w:pPr>
               <w:jc w:val="center"/>
               <w:rPr>
+                <w:rFonts w:ascii="Arial" w:hAnsi="Arial" w:cs="Arial"/>
                 <w:b/>
                 <w:bCs/>
                 <w:sz w:val="28"/>
@@ -105,6 +108,7 @@
             </w:pPr>
             <w:r>
               <w:rPr>
+                <w:rFonts w:ascii="Arial" w:hAnsi="Arial" w:cs="Arial"/>
                 <w:b/>
                 <w:bCs/>
                 <w:color w:val="FFFFFF" w:themeColor="background1"/>
@@ -116,6 +120,7 @@
             <w:proofErr w:type="spellStart"/>
             <w:r>
               <w:rPr>
+                <w:rFonts w:ascii="Arial" w:hAnsi="Arial" w:cs="Arial"/>
                 <w:b/>
                 <w:bCs/>
                 <w:color w:val="FFFFFF" w:themeColor="background1"/>
@@ -136,12 +141,14 @@
           <w:p>
             <w:pPr>
               <w:rPr>
-                <w:b/>
-                <w:bCs/>
-              </w:rPr>
-            </w:pPr>
-            <w:r>
-              <w:rPr>
+                <w:rFonts w:ascii="Arial" w:hAnsi="Arial" w:cs="Arial"/>
+                <w:b/>
+                <w:bCs/>
+              </w:rPr>
+            </w:pPr>
+            <w:r>
+              <w:rPr>
+                <w:rFonts w:ascii="Arial" w:hAnsi="Arial" w:cs="Arial"/>
                 <w:b/>
                 <w:bCs/>
               </w:rPr>
@@ -149,6 +156,7 @@
             </w:r>
             <w:r>
               <w:rPr>
+                <w:rFonts w:ascii="Arial" w:hAnsi="Arial" w:cs="Arial"/>
                 <w:b/>
                 <w:bCs/>
               </w:rPr>
@@ -163,12 +171,14 @@
           <w:p>
             <w:pPr>
               <w:rPr>
-                <w:b/>
-                <w:bCs/>
-              </w:rPr>
-            </w:pPr>
-            <w:r>
-              <w:rPr>
+                <w:rFonts w:ascii="Arial" w:hAnsi="Arial" w:cs="Arial"/>
+                <w:b/>
+                <w:bCs/>
+              </w:rPr>
+            </w:pPr>
+            <w:r>
+              <w:rPr>
+                <w:rFonts w:ascii="Arial" w:hAnsi="Arial" w:cs="Arial"/>
                 <w:b/>
                 <w:bCs/>
               </w:rPr>
@@ -176,6 +186,7 @@
             </w:r>
             <w:r>
               <w:rPr>
+                <w:rFonts w:ascii="Arial" w:hAnsi="Arial" w:cs="Arial"/>
                 <w:b/>
                 <w:bCs/>
               </w:rPr>
@@ -183,6 +194,7 @@
             </w:r>
             <w:r>
               <w:rPr>
+                <w:rFonts w:ascii="Arial" w:hAnsi="Arial" w:cs="Arial"/>
                 <w:b/>
                 <w:bCs/>
               </w:rPr>
@@ -190,6 +202,7 @@
             </w:r>
             <w:r>
               <w:rPr>
+                <w:rFonts w:ascii="Arial" w:hAnsi="Arial" w:cs="Arial"/>
                 <w:b/>
                 <w:bCs/>
               </w:rPr>
@@ -205,12 +218,14 @@
           <w:p>
             <w:pPr>
               <w:rPr>
-                <w:b/>
-                <w:bCs/>
-              </w:rPr>
-            </w:pPr>
-            <w:r>
-              <w:rPr>
+                <w:rFonts w:ascii="Arial" w:hAnsi="Arial" w:cs="Arial"/>
+                <w:b/>
+                <w:bCs/>
+              </w:rPr>
+            </w:pPr>
+            <w:r>
+              <w:rPr>
+                <w:rFonts w:ascii="Arial" w:hAnsi="Arial" w:cs="Arial"/>
                 <w:b/>
                 <w:bCs/>
               </w:rPr>
@@ -218,6 +233,7 @@
             </w:r>
             <w:r>
               <w:rPr>
+                <w:rFonts w:ascii="Arial" w:hAnsi="Arial" w:cs="Arial"/>
                 <w:b/>
                 <w:bCs/>
               </w:rPr>
@@ -225,6 +241,7 @@
             </w:r>
             <w:r>
               <w:rPr>
+                <w:rFonts w:ascii="Arial" w:hAnsi="Arial" w:cs="Arial"/>
                 <w:b/>
                 <w:bCs/>
               </w:rPr>
@@ -232,6 +249,7 @@
             </w:r>
             <w:r>
               <w:rPr>
+                <w:rFonts w:ascii="Arial" w:hAnsi="Arial" w:cs="Arial"/>
                 <w:b/>
                 <w:bCs/>
               </w:rPr>
@@ -239,6 +257,7 @@
             </w:r>
             <w:r>
               <w:rPr>
+                <w:rFonts w:ascii="Arial" w:hAnsi="Arial" w:cs="Arial"/>
                 <w:b/>
                 <w:bCs/>
               </w:rPr>
@@ -246,6 +265,7 @@
             </w:r>
             <w:r>
               <w:rPr>
+                <w:rFonts w:ascii="Arial" w:hAnsi="Arial" w:cs="Arial"/>
                 <w:b/>
                 <w:bCs/>
               </w:rPr>
@@ -262,6 +282,7 @@
           <w:p>
             <w:pPr>
               <w:rPr>
+                <w:rFonts w:ascii="Arial" w:hAnsi="Arial" w:cs="Arial"/>
                 <w:b/>
                 <w:bCs/>
               </w:rPr>
@@ -269,6 +290,7 @@
             <w:proofErr w:type="spellStart"/>
             <w:r>
               <w:rPr>
+                <w:rFonts w:ascii="Arial" w:hAnsi="Arial" w:cs="Arial"/>
                 <w:b/>
                 <w:bCs/>
               </w:rPr>
@@ -277,6 +299,7 @@
             <w:proofErr w:type="spellEnd"/>
             <w:r>
               <w:rPr>
+                <w:rFonts w:ascii="Arial" w:hAnsi="Arial" w:cs="Arial"/>
                 <w:b/>
                 <w:bCs/>
               </w:rPr>
@@ -285,6 +308,7 @@
             <w:proofErr w:type="spellStart"/>
             <w:r>
               <w:rPr>
+                <w:rFonts w:ascii="Arial" w:hAnsi="Arial" w:cs="Arial"/>
                 <w:b/>
                 <w:bCs/>
               </w:rPr>
@@ -293,6 +317,7 @@
             <w:proofErr w:type="spellEnd"/>
             <w:r>
               <w:rPr>
+                <w:rFonts w:ascii="Arial" w:hAnsi="Arial" w:cs="Arial"/>
                 <w:b/>
                 <w:bCs/>
               </w:rPr>
@@ -308,6 +333,7 @@
           <w:p>
             <w:pPr>
               <w:rPr>
+                <w:rFonts w:ascii="Arial" w:hAnsi="Arial" w:cs="Arial"/>
                 <w:b/>
                 <w:bCs/>
               </w:rPr>
@@ -315,6 +341,7 @@
             <w:proofErr w:type="spellStart"/>
             <w:r>
               <w:rPr>
+                <w:rFonts w:ascii="Arial" w:hAnsi="Arial" w:cs="Arial"/>
                 <w:b/>
                 <w:bCs/>
               </w:rPr>
@@ -332,12 +359,14 @@
           <w:p>
             <w:pPr>
               <w:rPr>
-                <w:b/>
-                <w:bCs/>
-              </w:rPr>
-            </w:pPr>
-            <w:r>
-              <w:rPr>
+                <w:rFonts w:ascii="Arial" w:hAnsi="Arial" w:cs="Arial"/>
+                <w:b/>
+                <w:bCs/>
+              </w:rPr>
+            </w:pPr>
+            <w:r>
+              <w:rPr>
+                <w:rFonts w:ascii="Arial" w:hAnsi="Arial" w:cs="Arial"/>
                 <w:b/>
                 <w:bCs/>
               </w:rPr>
@@ -345,6 +374,7 @@
             </w:r>
             <w:r>
               <w:rPr>
+                <w:rFonts w:ascii="Arial" w:hAnsi="Arial" w:cs="Arial"/>
                 <w:b/>
                 <w:bCs/>
               </w:rPr>
@@ -352,6 +382,7 @@
             </w:r>
             <w:r>
               <w:rPr>
+                <w:rFonts w:ascii="Arial" w:hAnsi="Arial" w:cs="Arial"/>
                 <w:b/>
                 <w:bCs/>
               </w:rPr>
@@ -367,12 +398,14 @@
           <w:p>
             <w:pPr>
               <w:rPr>
-                <w:b/>
-                <w:bCs/>
-              </w:rPr>
-            </w:pPr>
-            <w:r>
-              <w:rPr>
+                <w:rFonts w:ascii="Arial" w:hAnsi="Arial" w:cs="Arial"/>
+                <w:b/>
+                <w:bCs/>
+              </w:rPr>
+            </w:pPr>
+            <w:r>
+              <w:rPr>
+                <w:rFonts w:ascii="Arial" w:hAnsi="Arial" w:cs="Arial"/>
                 <w:b/>
                 <w:bCs/>
               </w:rPr>
@@ -392,12 +425,14 @@
             <w:pPr>
               <w:jc w:val="center"/>
               <w:rPr>
-                <w:b/>
-                <w:bCs/>
-              </w:rPr>
-            </w:pPr>
-            <w:r>
-              <w:rPr>
+                <w:rFonts w:ascii="Arial" w:hAnsi="Arial" w:cs="Arial"/>
+                <w:b/>
+                <w:bCs/>
+              </w:rPr>
+            </w:pPr>
+            <w:r>
+              <w:rPr>
+                <w:rFonts w:ascii="Arial" w:hAnsi="Arial" w:cs="Arial"/>
                 <w:b/>
                 <w:bCs/>
                 <w:color w:val="FFFFFF" w:themeColor="background1"/>
@@ -407,6 +442,7 @@
             <w:proofErr w:type="spellStart"/>
             <w:r>
               <w:rPr>
+                <w:rFonts w:ascii="Arial" w:hAnsi="Arial" w:cs="Arial"/>
                 <w:b/>
                 <w:bCs/>
                 <w:color w:val="FFFFFF" w:themeColor="background1"/>
@@ -424,12 +460,23 @@
             <w:gridSpan w:val="4"/>
           </w:tcPr>
           <w:p>
+            <w:pPr>
+              <w:rPr>
+                <w:rFonts w:ascii="Arial" w:hAnsi="Arial" w:cs="Arial"/>
+              </w:rPr>
+            </w:pPr>
             <w:proofErr w:type="spellStart"/>
             <w:r>
+              <w:rPr>
+                <w:rFonts w:ascii="Arial" w:hAnsi="Arial" w:cs="Arial"/>
+              </w:rPr>
               <w:t>Adryan</w:t>
             </w:r>
             <w:proofErr w:type="spellEnd"/>
             <w:r>
+              <w:rPr>
+                <w:rFonts w:ascii="Arial" w:hAnsi="Arial" w:cs="Arial"/>
+              </w:rPr>
               <w:t xml:space="preserve"> Thiago de Oliveira Francisco</w:t>
             </w:r>
           </w:p>
@@ -442,16 +489,42 @@
             <w:gridSpan w:val="4"/>
           </w:tcPr>
           <w:p>
-            <w:r>
+            <w:pPr>
+              <w:rPr>
+                <w:rFonts w:ascii="Arial" w:hAnsi="Arial" w:cs="Arial"/>
+              </w:rPr>
+            </w:pPr>
+            <w:r>
+              <w:rPr>
+                <w:rFonts w:ascii="Arial" w:hAnsi="Arial" w:cs="Arial"/>
+              </w:rPr>
               <w:t>Guilherme Henrique de Oliveira</w:t>
             </w:r>
           </w:p>
         </w:tc>
       </w:tr>
     </w:tbl>
-    <w:p/>
-    <w:p/>
-    <w:p/>
+    <w:p>
+      <w:pPr>
+        <w:rPr>
+          <w:rFonts w:ascii="Arial" w:hAnsi="Arial" w:cs="Arial"/>
+        </w:rPr>
+      </w:pPr>
+    </w:p>
+    <w:p>
+      <w:pPr>
+        <w:rPr>
+          <w:rFonts w:ascii="Arial" w:hAnsi="Arial" w:cs="Arial"/>
+        </w:rPr>
+      </w:pPr>
+    </w:p>
+    <w:p>
+      <w:pPr>
+        <w:rPr>
+          <w:rFonts w:ascii="Arial" w:hAnsi="Arial" w:cs="Arial"/>
+        </w:rPr>
+      </w:pPr>
+    </w:p>
     <w:tbl>
       <w:tblPr>
         <w:tblStyle w:val="Tabelacomgrade"/>
@@ -459,10 +532,10 @@
         <w:tblLook w:val="04A0" w:firstRow="1" w:lastRow="0" w:firstColumn="1" w:lastColumn="0" w:noHBand="0" w:noVBand="1"/>
       </w:tblPr>
       <w:tblGrid>
-        <w:gridCol w:w="754"/>
-        <w:gridCol w:w="6234"/>
-        <w:gridCol w:w="1541"/>
-        <w:gridCol w:w="1672"/>
+        <w:gridCol w:w="791"/>
+        <w:gridCol w:w="6201"/>
+        <w:gridCol w:w="1539"/>
+        <w:gridCol w:w="1670"/>
       </w:tblGrid>
       <w:tr>
         <w:tc>
@@ -475,12 +548,14 @@
             <w:pPr>
               <w:jc w:val="center"/>
               <w:rPr>
-                <w:b/>
-                <w:bCs/>
-              </w:rPr>
-            </w:pPr>
-            <w:r>
-              <w:rPr>
+                <w:rFonts w:ascii="Arial" w:hAnsi="Arial" w:cs="Arial"/>
+                <w:b/>
+                <w:bCs/>
+              </w:rPr>
+            </w:pPr>
+            <w:r>
+              <w:rPr>
+                <w:rFonts w:ascii="Arial" w:hAnsi="Arial" w:cs="Arial"/>
                 <w:b/>
                 <w:bCs/>
               </w:rPr>
@@ -495,7 +570,15 @@
             <w:tcW w:w="754" w:type="dxa"/>
           </w:tcPr>
           <w:p>
-            <w:r>
+            <w:pPr>
+              <w:rPr>
+                <w:rFonts w:ascii="Arial" w:hAnsi="Arial" w:cs="Arial"/>
+              </w:rPr>
+            </w:pPr>
+            <w:r>
+              <w:rPr>
+                <w:rFonts w:ascii="Arial" w:hAnsi="Arial" w:cs="Arial"/>
+              </w:rPr>
               <w:t>Task#</w:t>
             </w:r>
           </w:p>
@@ -505,8 +588,16 @@
             <w:tcW w:w="6234" w:type="dxa"/>
           </w:tcPr>
           <w:p>
+            <w:pPr>
+              <w:rPr>
+                <w:rFonts w:ascii="Arial" w:hAnsi="Arial" w:cs="Arial"/>
+              </w:rPr>
+            </w:pPr>
             <w:proofErr w:type="spellStart"/>
             <w:r>
+              <w:rPr>
+                <w:rFonts w:ascii="Arial" w:hAnsi="Arial" w:cs="Arial"/>
+              </w:rPr>
               <w:t>Description</w:t>
             </w:r>
             <w:proofErr w:type="spellEnd"/>
@@ -517,7 +608,15 @@
             <w:tcW w:w="1541" w:type="dxa"/>
           </w:tcPr>
           <w:p>
-            <w:r>
+            <w:pPr>
+              <w:rPr>
+                <w:rFonts w:ascii="Arial" w:hAnsi="Arial" w:cs="Arial"/>
+              </w:rPr>
+            </w:pPr>
+            <w:r>
+              <w:rPr>
+                <w:rFonts w:ascii="Arial" w:hAnsi="Arial" w:cs="Arial"/>
+              </w:rPr>
               <w:t>Start Date</w:t>
             </w:r>
           </w:p>
@@ -527,7 +626,15 @@
             <w:tcW w:w="1672" w:type="dxa"/>
           </w:tcPr>
           <w:p>
-            <w:r>
+            <w:pPr>
+              <w:rPr>
+                <w:rFonts w:ascii="Arial" w:hAnsi="Arial" w:cs="Arial"/>
+              </w:rPr>
+            </w:pPr>
+            <w:r>
+              <w:rPr>
+                <w:rFonts w:ascii="Arial" w:hAnsi="Arial" w:cs="Arial"/>
+              </w:rPr>
               <w:t>Final date</w:t>
             </w:r>
           </w:p>
@@ -539,10 +646,21 @@
             <w:tcW w:w="754" w:type="dxa"/>
           </w:tcPr>
           <w:p>
-            <w:r>
+            <w:pPr>
+              <w:rPr>
+                <w:rFonts w:ascii="Arial" w:hAnsi="Arial" w:cs="Arial"/>
+              </w:rPr>
+            </w:pPr>
+            <w:r>
+              <w:rPr>
+                <w:rFonts w:ascii="Arial" w:hAnsi="Arial" w:cs="Arial"/>
+              </w:rPr>
               <w:t>00</w:t>
             </w:r>
             <w:r>
+              <w:rPr>
+                <w:rFonts w:ascii="Arial" w:hAnsi="Arial" w:cs="Arial"/>
+              </w:rPr>
               <w:t>4</w:t>
             </w:r>
           </w:p>
@@ -552,11 +670,22 @@
             <w:tcW w:w="6234" w:type="dxa"/>
           </w:tcPr>
           <w:p>
-            <w:r>
+            <w:pPr>
+              <w:rPr>
+                <w:rFonts w:ascii="Arial" w:hAnsi="Arial" w:cs="Arial"/>
+              </w:rPr>
+            </w:pPr>
+            <w:r>
+              <w:rPr>
+                <w:rFonts w:ascii="Arial" w:hAnsi="Arial" w:cs="Arial"/>
+              </w:rPr>
               <w:t xml:space="preserve">Desenvolver tela de login - </w:t>
             </w:r>
             <w:proofErr w:type="spellStart"/>
             <w:r>
+              <w:rPr>
+                <w:rFonts w:ascii="Arial" w:hAnsi="Arial" w:cs="Arial"/>
+              </w:rPr>
               <w:t>Figma</w:t>
             </w:r>
             <w:proofErr w:type="spellEnd"/>
@@ -567,10 +696,21 @@
             <w:tcW w:w="1541" w:type="dxa"/>
           </w:tcPr>
           <w:p>
-            <w:r>
+            <w:pPr>
+              <w:rPr>
+                <w:rFonts w:ascii="Arial" w:hAnsi="Arial" w:cs="Arial"/>
+              </w:rPr>
+            </w:pPr>
+            <w:r>
+              <w:rPr>
+                <w:rFonts w:ascii="Arial" w:hAnsi="Arial" w:cs="Arial"/>
+              </w:rPr>
               <w:t>30</w:t>
             </w:r>
             <w:r>
+              <w:rPr>
+                <w:rFonts w:ascii="Arial" w:hAnsi="Arial" w:cs="Arial"/>
+              </w:rPr>
               <w:t>/09/2025</w:t>
             </w:r>
           </w:p>
@@ -580,25 +720,61 @@
             <w:tcW w:w="1672" w:type="dxa"/>
           </w:tcPr>
           <w:p>
-            <w:r>
+            <w:pPr>
+              <w:rPr>
+                <w:rFonts w:ascii="Arial" w:hAnsi="Arial" w:cs="Arial"/>
+              </w:rPr>
+            </w:pPr>
+            <w:r>
+              <w:rPr>
+                <w:rFonts w:ascii="Arial" w:hAnsi="Arial" w:cs="Arial"/>
+              </w:rPr>
               <w:t>06</w:t>
             </w:r>
             <w:r>
+              <w:rPr>
+                <w:rFonts w:ascii="Arial" w:hAnsi="Arial" w:cs="Arial"/>
+              </w:rPr>
               <w:t>/</w:t>
             </w:r>
             <w:r>
+              <w:rPr>
+                <w:rFonts w:ascii="Arial" w:hAnsi="Arial" w:cs="Arial"/>
+              </w:rPr>
               <w:t>10</w:t>
             </w:r>
             <w:r>
+              <w:rPr>
+                <w:rFonts w:ascii="Arial" w:hAnsi="Arial" w:cs="Arial"/>
+              </w:rPr>
               <w:t>/2025</w:t>
             </w:r>
           </w:p>
         </w:tc>
       </w:tr>
     </w:tbl>
-    <w:p/>
-    <w:p/>
-    <w:p/>
+    <w:p>
+      <w:pPr>
+        <w:rPr>
+          <w:rFonts w:ascii="Arial" w:hAnsi="Arial" w:cs="Arial"/>
+        </w:rPr>
+      </w:pPr>
+    </w:p>
+    <w:p>
+      <w:pPr>
+        <w:rPr>
+          <w:rFonts w:ascii="Arial" w:hAnsi="Arial" w:cs="Arial"/>
+        </w:rPr>
+      </w:pPr>
+    </w:p>
+    <w:p>
+      <w:pPr>
+        <w:jc w:val="center"/>
+        <w:rPr>
+          <w:rFonts w:ascii="Arial" w:hAnsi="Arial" w:cs="Arial"/>
+        </w:rPr>
+      </w:pPr>
+    </w:p>
     <w:tbl>
       <w:tblPr>
         <w:tblStyle w:val="Tabelacomgrade"/>
@@ -624,6 +800,7 @@
             <w:pPr>
               <w:jc w:val="center"/>
               <w:rPr>
+                <w:rFonts w:ascii="Arial" w:hAnsi="Arial" w:cs="Arial"/>
                 <w:b/>
                 <w:bCs/>
               </w:rPr>
@@ -631,6 +808,7 @@
             <w:proofErr w:type="spellStart"/>
             <w:r>
               <w:rPr>
+                <w:rFonts w:ascii="Arial" w:hAnsi="Arial" w:cs="Arial"/>
                 <w:b/>
                 <w:bCs/>
               </w:rPr>
@@ -639,6 +817,7 @@
             <w:proofErr w:type="spellEnd"/>
             <w:r>
               <w:rPr>
+                <w:rFonts w:ascii="Arial" w:hAnsi="Arial" w:cs="Arial"/>
                 <w:b/>
                 <w:bCs/>
               </w:rPr>
@@ -647,6 +826,7 @@
             <w:proofErr w:type="spellStart"/>
             <w:r>
               <w:rPr>
+                <w:rFonts w:ascii="Arial" w:hAnsi="Arial" w:cs="Arial"/>
                 <w:b/>
                 <w:bCs/>
               </w:rPr>
@@ -662,7 +842,15 @@
             <w:tcW w:w="828" w:type="dxa"/>
           </w:tcPr>
           <w:p>
-            <w:r>
+            <w:pPr>
+              <w:rPr>
+                <w:rFonts w:ascii="Arial" w:hAnsi="Arial" w:cs="Arial"/>
+              </w:rPr>
+            </w:pPr>
+            <w:r>
+              <w:rPr>
+                <w:rFonts w:ascii="Arial" w:hAnsi="Arial" w:cs="Arial"/>
+              </w:rPr>
               <w:t>Task #</w:t>
             </w:r>
           </w:p>
@@ -672,8 +860,16 @@
             <w:tcW w:w="2971" w:type="dxa"/>
           </w:tcPr>
           <w:p>
+            <w:pPr>
+              <w:rPr>
+                <w:rFonts w:ascii="Arial" w:hAnsi="Arial" w:cs="Arial"/>
+              </w:rPr>
+            </w:pPr>
             <w:proofErr w:type="spellStart"/>
             <w:r>
+              <w:rPr>
+                <w:rFonts w:ascii="Arial" w:hAnsi="Arial" w:cs="Arial"/>
+              </w:rPr>
               <w:t>Description</w:t>
             </w:r>
             <w:proofErr w:type="spellEnd"/>
@@ -684,16 +880,30 @@
             <w:tcW w:w="1441" w:type="dxa"/>
           </w:tcPr>
           <w:p>
+            <w:pPr>
+              <w:rPr>
+                <w:rFonts w:ascii="Arial" w:hAnsi="Arial" w:cs="Arial"/>
+              </w:rPr>
+            </w:pPr>
             <w:proofErr w:type="spellStart"/>
             <w:r>
+              <w:rPr>
+                <w:rFonts w:ascii="Arial" w:hAnsi="Arial" w:cs="Arial"/>
+              </w:rPr>
               <w:t>Assigned</w:t>
             </w:r>
             <w:proofErr w:type="spellEnd"/>
             <w:r>
+              <w:rPr>
+                <w:rFonts w:ascii="Arial" w:hAnsi="Arial" w:cs="Arial"/>
+              </w:rPr>
               <w:t xml:space="preserve"> </w:t>
             </w:r>
             <w:proofErr w:type="spellStart"/>
             <w:r>
+              <w:rPr>
+                <w:rFonts w:ascii="Arial" w:hAnsi="Arial" w:cs="Arial"/>
+              </w:rPr>
               <w:t>To</w:t>
             </w:r>
             <w:proofErr w:type="spellEnd"/>
@@ -704,7 +914,15 @@
             <w:tcW w:w="1418" w:type="dxa"/>
           </w:tcPr>
           <w:p>
-            <w:r>
+            <w:pPr>
+              <w:rPr>
+                <w:rFonts w:ascii="Arial" w:hAnsi="Arial" w:cs="Arial"/>
+              </w:rPr>
+            </w:pPr>
+            <w:r>
+              <w:rPr>
+                <w:rFonts w:ascii="Arial" w:hAnsi="Arial" w:cs="Arial"/>
+              </w:rPr>
               <w:t>Status</w:t>
             </w:r>
           </w:p>
@@ -714,12 +932,23 @@
             <w:tcW w:w="1842" w:type="dxa"/>
           </w:tcPr>
           <w:p>
+            <w:pPr>
+              <w:rPr>
+                <w:rFonts w:ascii="Arial" w:hAnsi="Arial" w:cs="Arial"/>
+              </w:rPr>
+            </w:pPr>
             <w:proofErr w:type="spellStart"/>
             <w:r>
+              <w:rPr>
+                <w:rFonts w:ascii="Arial" w:hAnsi="Arial" w:cs="Arial"/>
+              </w:rPr>
               <w:t>Estimated</w:t>
             </w:r>
             <w:proofErr w:type="spellEnd"/>
             <w:r>
+              <w:rPr>
+                <w:rFonts w:ascii="Arial" w:hAnsi="Arial" w:cs="Arial"/>
+              </w:rPr>
               <w:t xml:space="preserve"> Hours</w:t>
             </w:r>
           </w:p>
@@ -729,12 +958,23 @@
             <w:tcW w:w="1683" w:type="dxa"/>
           </w:tcPr>
           <w:p>
+            <w:pPr>
+              <w:rPr>
+                <w:rFonts w:ascii="Arial" w:hAnsi="Arial" w:cs="Arial"/>
+              </w:rPr>
+            </w:pPr>
             <w:proofErr w:type="spellStart"/>
             <w:r>
+              <w:rPr>
+                <w:rFonts w:ascii="Arial" w:hAnsi="Arial" w:cs="Arial"/>
+              </w:rPr>
               <w:t>Logged</w:t>
             </w:r>
             <w:proofErr w:type="spellEnd"/>
             <w:r>
+              <w:rPr>
+                <w:rFonts w:ascii="Arial" w:hAnsi="Arial" w:cs="Arial"/>
+              </w:rPr>
               <w:t xml:space="preserve"> Hours</w:t>
             </w:r>
           </w:p>
@@ -746,10 +986,21 @@
             <w:tcW w:w="828" w:type="dxa"/>
           </w:tcPr>
           <w:p>
-            <w:r>
+            <w:pPr>
+              <w:rPr>
+                <w:rFonts w:ascii="Arial" w:hAnsi="Arial" w:cs="Arial"/>
+              </w:rPr>
+            </w:pPr>
+            <w:r>
+              <w:rPr>
+                <w:rFonts w:ascii="Arial" w:hAnsi="Arial" w:cs="Arial"/>
+              </w:rPr>
               <w:t>00</w:t>
             </w:r>
             <w:r>
+              <w:rPr>
+                <w:rFonts w:ascii="Arial" w:hAnsi="Arial" w:cs="Arial"/>
+              </w:rPr>
               <w:t>4</w:t>
             </w:r>
           </w:p>
@@ -759,20 +1010,40 @@
             <w:tcW w:w="2971" w:type="dxa"/>
           </w:tcPr>
           <w:p>
-            <w:r>
+            <w:pPr>
+              <w:rPr>
+                <w:rFonts w:ascii="Arial" w:hAnsi="Arial" w:cs="Arial"/>
+              </w:rPr>
+            </w:pPr>
+            <w:r>
+              <w:rPr>
+                <w:rFonts w:ascii="Arial" w:hAnsi="Arial" w:cs="Arial"/>
+              </w:rPr>
               <w:t xml:space="preserve">Criação </w:t>
             </w:r>
             <w:r>
+              <w:rPr>
+                <w:rFonts w:ascii="Arial" w:hAnsi="Arial" w:cs="Arial"/>
+              </w:rPr>
               <w:t>da tela de login</w:t>
             </w:r>
             <w:r>
+              <w:rPr>
+                <w:rFonts w:ascii="Arial" w:hAnsi="Arial" w:cs="Arial"/>
+              </w:rPr>
               <w:t xml:space="preserve"> </w:t>
             </w:r>
             <w:r>
+              <w:rPr>
+                <w:rFonts w:ascii="Arial" w:hAnsi="Arial" w:cs="Arial"/>
+              </w:rPr>
               <w:t xml:space="preserve">no </w:t>
             </w:r>
             <w:proofErr w:type="spellStart"/>
             <w:r>
+              <w:rPr>
+                <w:rFonts w:ascii="Arial" w:hAnsi="Arial" w:cs="Arial"/>
+              </w:rPr>
               <w:t>figma</w:t>
             </w:r>
             <w:proofErr w:type="spellEnd"/>
@@ -783,14 +1054,30 @@
             <w:tcW w:w="1441" w:type="dxa"/>
           </w:tcPr>
           <w:p>
+            <w:pPr>
+              <w:rPr>
+                <w:rFonts w:ascii="Arial" w:hAnsi="Arial" w:cs="Arial"/>
+              </w:rPr>
+            </w:pPr>
             <w:proofErr w:type="spellStart"/>
             <w:r>
+              <w:rPr>
+                <w:rFonts w:ascii="Arial" w:hAnsi="Arial" w:cs="Arial"/>
+              </w:rPr>
               <w:t>Adryan</w:t>
             </w:r>
             <w:proofErr w:type="spellEnd"/>
           </w:p>
           <w:p>
-            <w:r>
+            <w:pPr>
+              <w:rPr>
+                <w:rFonts w:ascii="Arial" w:hAnsi="Arial" w:cs="Arial"/>
+              </w:rPr>
+            </w:pPr>
+            <w:r>
+              <w:rPr>
+                <w:rFonts w:ascii="Arial" w:hAnsi="Arial" w:cs="Arial"/>
+              </w:rPr>
               <w:t>Guilherme</w:t>
             </w:r>
           </w:p>
@@ -800,8 +1087,16 @@
             <w:tcW w:w="1418" w:type="dxa"/>
           </w:tcPr>
           <w:p>
+            <w:pPr>
+              <w:rPr>
+                <w:rFonts w:ascii="Arial" w:hAnsi="Arial" w:cs="Arial"/>
+              </w:rPr>
+            </w:pPr>
             <w:proofErr w:type="spellStart"/>
             <w:r>
+              <w:rPr>
+                <w:rFonts w:ascii="Arial" w:hAnsi="Arial" w:cs="Arial"/>
+              </w:rPr>
               <w:t>Finish</w:t>
             </w:r>
             <w:proofErr w:type="spellEnd"/>
@@ -812,7 +1107,15 @@
             <w:tcW w:w="1842" w:type="dxa"/>
           </w:tcPr>
           <w:p>
-            <w:r>
+            <w:pPr>
+              <w:rPr>
+                <w:rFonts w:ascii="Arial" w:hAnsi="Arial" w:cs="Arial"/>
+              </w:rPr>
+            </w:pPr>
+            <w:r>
+              <w:rPr>
+                <w:rFonts w:ascii="Arial" w:hAnsi="Arial" w:cs="Arial"/>
+              </w:rPr>
               <w:t>10</w:t>
             </w:r>
           </w:p>
@@ -822,7 +1125,15 @@
             <w:tcW w:w="1683" w:type="dxa"/>
           </w:tcPr>
           <w:p>
-            <w:r>
+            <w:pPr>
+              <w:rPr>
+                <w:rFonts w:ascii="Arial" w:hAnsi="Arial" w:cs="Arial"/>
+              </w:rPr>
+            </w:pPr>
+            <w:r>
+              <w:rPr>
+                <w:rFonts w:ascii="Arial" w:hAnsi="Arial" w:cs="Arial"/>
+              </w:rPr>
               <w:t>10</w:t>
             </w:r>
           </w:p>
@@ -833,37 +1144,73 @@
           <w:tcPr>
             <w:tcW w:w="828" w:type="dxa"/>
           </w:tcPr>
-          <w:p/>
+          <w:p>
+            <w:pPr>
+              <w:rPr>
+                <w:rFonts w:ascii="Arial" w:hAnsi="Arial" w:cs="Arial"/>
+              </w:rPr>
+            </w:pPr>
+          </w:p>
         </w:tc>
         <w:tc>
           <w:tcPr>
             <w:tcW w:w="2971" w:type="dxa"/>
           </w:tcPr>
-          <w:p/>
+          <w:p>
+            <w:pPr>
+              <w:rPr>
+                <w:rFonts w:ascii="Arial" w:hAnsi="Arial" w:cs="Arial"/>
+              </w:rPr>
+            </w:pPr>
+          </w:p>
         </w:tc>
         <w:tc>
           <w:tcPr>
             <w:tcW w:w="1441" w:type="dxa"/>
           </w:tcPr>
-          <w:p/>
+          <w:p>
+            <w:pPr>
+              <w:rPr>
+                <w:rFonts w:ascii="Arial" w:hAnsi="Arial" w:cs="Arial"/>
+              </w:rPr>
+            </w:pPr>
+          </w:p>
         </w:tc>
         <w:tc>
           <w:tcPr>
             <w:tcW w:w="1418" w:type="dxa"/>
           </w:tcPr>
-          <w:p/>
+          <w:p>
+            <w:pPr>
+              <w:rPr>
+                <w:rFonts w:ascii="Arial" w:hAnsi="Arial" w:cs="Arial"/>
+              </w:rPr>
+            </w:pPr>
+          </w:p>
         </w:tc>
         <w:tc>
           <w:tcPr>
             <w:tcW w:w="1842" w:type="dxa"/>
           </w:tcPr>
-          <w:p/>
+          <w:p>
+            <w:pPr>
+              <w:rPr>
+                <w:rFonts w:ascii="Arial" w:hAnsi="Arial" w:cs="Arial"/>
+              </w:rPr>
+            </w:pPr>
+          </w:p>
         </w:tc>
         <w:tc>
           <w:tcPr>
             <w:tcW w:w="1683" w:type="dxa"/>
           </w:tcPr>
-          <w:p/>
+          <w:p>
+            <w:pPr>
+              <w:rPr>
+                <w:rFonts w:ascii="Arial" w:hAnsi="Arial" w:cs="Arial"/>
+              </w:rPr>
+            </w:pPr>
+          </w:p>
         </w:tc>
       </w:tr>
       <w:tr>
@@ -871,46 +1218,89 @@
           <w:tcPr>
             <w:tcW w:w="828" w:type="dxa"/>
           </w:tcPr>
-          <w:p/>
+          <w:p>
+            <w:pPr>
+              <w:rPr>
+                <w:rFonts w:ascii="Arial" w:hAnsi="Arial" w:cs="Arial"/>
+              </w:rPr>
+            </w:pPr>
+          </w:p>
         </w:tc>
         <w:tc>
           <w:tcPr>
             <w:tcW w:w="2971" w:type="dxa"/>
           </w:tcPr>
-          <w:p/>
+          <w:p>
+            <w:pPr>
+              <w:rPr>
+                <w:rFonts w:ascii="Arial" w:hAnsi="Arial" w:cs="Arial"/>
+              </w:rPr>
+            </w:pPr>
+          </w:p>
         </w:tc>
         <w:tc>
           <w:tcPr>
             <w:tcW w:w="1441" w:type="dxa"/>
           </w:tcPr>
-          <w:p/>
+          <w:p>
+            <w:pPr>
+              <w:rPr>
+                <w:rFonts w:ascii="Arial" w:hAnsi="Arial" w:cs="Arial"/>
+              </w:rPr>
+            </w:pPr>
+          </w:p>
         </w:tc>
         <w:tc>
           <w:tcPr>
             <w:tcW w:w="1418" w:type="dxa"/>
           </w:tcPr>
-          <w:p/>
+          <w:p>
+            <w:pPr>
+              <w:rPr>
+                <w:rFonts w:ascii="Arial" w:hAnsi="Arial" w:cs="Arial"/>
+              </w:rPr>
+            </w:pPr>
+          </w:p>
         </w:tc>
         <w:tc>
           <w:tcPr>
             <w:tcW w:w="1842" w:type="dxa"/>
           </w:tcPr>
-          <w:p/>
+          <w:p>
+            <w:pPr>
+              <w:rPr>
+                <w:rFonts w:ascii="Arial" w:hAnsi="Arial" w:cs="Arial"/>
+              </w:rPr>
+            </w:pPr>
+          </w:p>
         </w:tc>
         <w:tc>
           <w:tcPr>
             <w:tcW w:w="1683" w:type="dxa"/>
           </w:tcPr>
-          <w:p/>
+          <w:p>
+            <w:pPr>
+              <w:rPr>
+                <w:rFonts w:ascii="Arial" w:hAnsi="Arial" w:cs="Arial"/>
+              </w:rPr>
+            </w:pPr>
+          </w:p>
         </w:tc>
       </w:tr>
     </w:tbl>
-    <w:p/>
+    <w:p>
+      <w:pPr>
+        <w:rPr>
+          <w:rFonts w:ascii="Arial" w:hAnsi="Arial" w:cs="Arial"/>
+        </w:rPr>
+      </w:pPr>
+    </w:p>
     <w:p>
       <w:pPr>
         <w:shd w:val="clear" w:color="auto" w:fill="000000" w:themeFill="text1"/>
         <w:jc w:val="center"/>
         <w:rPr>
+          <w:rFonts w:ascii="Arial" w:hAnsi="Arial" w:cs="Arial"/>
           <w:b/>
           <w:bCs/>
           <w:color w:val="FFFFFF" w:themeColor="background1"/>
@@ -920,6 +1310,7 @@
       </w:pPr>
       <w:r>
         <w:rPr>
+          <w:rFonts w:ascii="Arial" w:hAnsi="Arial" w:cs="Arial"/>
           <w:b/>
           <w:bCs/>
           <w:color w:val="FFFFFF" w:themeColor="background1"/>
@@ -931,6 +1322,7 @@
       <w:proofErr w:type="spellStart"/>
       <w:r>
         <w:rPr>
+          <w:rFonts w:ascii="Arial" w:hAnsi="Arial" w:cs="Arial"/>
           <w:b/>
           <w:bCs/>
           <w:color w:val="FFFFFF" w:themeColor="background1"/>
@@ -944,26 +1336,26 @@
     <w:p>
       <w:pPr>
         <w:rPr>
-          <w:rFonts w:ascii="Segoe UI Emoji" w:hAnsi="Segoe UI Emoji" w:cs="Segoe UI Emoji"/>
-        </w:rPr>
-      </w:pPr>
-      <w:r>
-        <w:rPr>
-          <w:rFonts w:ascii="Segoe UI Emoji" w:hAnsi="Segoe UI Emoji" w:cs="Segoe UI Emoji"/>
+          <w:rFonts w:ascii="Arial" w:hAnsi="Arial" w:cs="Arial"/>
+        </w:rPr>
+      </w:pPr>
+      <w:r>
+        <w:rPr>
+          <w:rFonts w:ascii="Arial" w:hAnsi="Arial" w:cs="Arial"/>
         </w:rPr>
         <w:t xml:space="preserve">Tarefa: Sprint 01 - Desenvolver tela de login - </w:t>
       </w:r>
       <w:proofErr w:type="spellStart"/>
       <w:r>
         <w:rPr>
-          <w:rFonts w:ascii="Segoe UI Emoji" w:hAnsi="Segoe UI Emoji" w:cs="Segoe UI Emoji"/>
+          <w:rFonts w:ascii="Arial" w:hAnsi="Arial" w:cs="Arial"/>
         </w:rPr>
         <w:t>Figma</w:t>
       </w:r>
       <w:proofErr w:type="spellEnd"/>
       <w:r>
         <w:rPr>
-          <w:rFonts w:ascii="Segoe UI Emoji" w:hAnsi="Segoe UI Emoji" w:cs="Segoe UI Emoji"/>
+          <w:rFonts w:ascii="Arial" w:hAnsi="Arial" w:cs="Arial"/>
         </w:rPr>
         <w:t>.</w:t>
       </w:r>
@@ -971,12 +1363,12 @@
     <w:p>
       <w:pPr>
         <w:rPr>
-          <w:rFonts w:ascii="Segoe UI Emoji" w:hAnsi="Segoe UI Emoji" w:cs="Segoe UI Emoji"/>
-        </w:rPr>
-      </w:pPr>
-      <w:r>
-        <w:rPr>
-          <w:rFonts w:ascii="Segoe UI Emoji" w:hAnsi="Segoe UI Emoji" w:cs="Segoe UI Emoji"/>
+          <w:rFonts w:ascii="Arial" w:hAnsi="Arial" w:cs="Arial"/>
+        </w:rPr>
+      </w:pPr>
+      <w:r>
+        <w:rPr>
+          <w:rFonts w:ascii="Arial" w:hAnsi="Arial" w:cs="Arial"/>
         </w:rPr>
         <w:t>Objetivo</w:t>
       </w:r>
@@ -984,26 +1376,26 @@
     <w:p>
       <w:pPr>
         <w:rPr>
-          <w:rFonts w:ascii="Segoe UI Emoji" w:hAnsi="Segoe UI Emoji" w:cs="Segoe UI Emoji"/>
-        </w:rPr>
-      </w:pPr>
-      <w:r>
-        <w:rPr>
-          <w:rFonts w:ascii="Segoe UI Emoji" w:hAnsi="Segoe UI Emoji" w:cs="Segoe UI Emoji"/>
+          <w:rFonts w:ascii="Arial" w:hAnsi="Arial" w:cs="Arial"/>
+        </w:rPr>
+      </w:pPr>
+      <w:r>
+        <w:rPr>
+          <w:rFonts w:ascii="Arial" w:hAnsi="Arial" w:cs="Arial"/>
         </w:rPr>
         <w:t xml:space="preserve">O objetivo desta tarefa é criar a tela de login do sistema utilizando a ferramenta </w:t>
       </w:r>
       <w:proofErr w:type="spellStart"/>
       <w:r>
         <w:rPr>
-          <w:rFonts w:ascii="Segoe UI Emoji" w:hAnsi="Segoe UI Emoji" w:cs="Segoe UI Emoji"/>
+          <w:rFonts w:ascii="Arial" w:hAnsi="Arial" w:cs="Arial"/>
         </w:rPr>
         <w:t>Figma</w:t>
       </w:r>
       <w:proofErr w:type="spellEnd"/>
       <w:r>
         <w:rPr>
-          <w:rFonts w:ascii="Segoe UI Emoji" w:hAnsi="Segoe UI Emoji" w:cs="Segoe UI Emoji"/>
+          <w:rFonts w:ascii="Arial" w:hAnsi="Arial" w:cs="Arial"/>
         </w:rPr>
         <w:t>. A tela deve ser funcional em termos de design, apresentar uma interface clara, responsiva e que siga os padrões visuais definidos para o projeto.</w:t>
       </w:r>
@@ -1011,19 +1403,19 @@
     <w:p>
       <w:pPr>
         <w:rPr>
-          <w:rFonts w:ascii="Segoe UI Emoji" w:hAnsi="Segoe UI Emoji" w:cs="Segoe UI Emoji"/>
-        </w:rPr>
-      </w:pPr>
-    </w:p>
-    <w:p>
-      <w:pPr>
-        <w:rPr>
-          <w:rFonts w:ascii="Segoe UI Emoji" w:hAnsi="Segoe UI Emoji" w:cs="Segoe UI Emoji"/>
-        </w:rPr>
-      </w:pPr>
-      <w:r>
-        <w:rPr>
-          <w:rFonts w:ascii="Segoe UI Emoji" w:hAnsi="Segoe UI Emoji" w:cs="Segoe UI Emoji"/>
+          <w:rFonts w:ascii="Arial" w:hAnsi="Arial" w:cs="Arial"/>
+        </w:rPr>
+      </w:pPr>
+    </w:p>
+    <w:p>
+      <w:pPr>
+        <w:rPr>
+          <w:rFonts w:ascii="Arial" w:hAnsi="Arial" w:cs="Arial"/>
+        </w:rPr>
+      </w:pPr>
+      <w:r>
+        <w:rPr>
+          <w:rFonts w:ascii="Arial" w:hAnsi="Arial" w:cs="Arial"/>
         </w:rPr>
         <w:t>Critérios de Aceite</w:t>
       </w:r>
@@ -1031,33 +1423,33 @@
     <w:p>
       <w:pPr>
         <w:rPr>
-          <w:rFonts w:ascii="Segoe UI Emoji" w:hAnsi="Segoe UI Emoji" w:cs="Segoe UI Emoji"/>
-        </w:rPr>
-      </w:pPr>
-    </w:p>
-    <w:p>
-      <w:pPr>
-        <w:rPr>
-          <w:rFonts w:ascii="Segoe UI Emoji" w:hAnsi="Segoe UI Emoji" w:cs="Segoe UI Emoji"/>
-        </w:rPr>
-      </w:pPr>
-      <w:r>
-        <w:rPr>
-          <w:rFonts w:ascii="Segoe UI Emoji" w:hAnsi="Segoe UI Emoji" w:cs="Segoe UI Emoji"/>
+          <w:rFonts w:ascii="Arial" w:hAnsi="Arial" w:cs="Arial"/>
+        </w:rPr>
+      </w:pPr>
+    </w:p>
+    <w:p>
+      <w:pPr>
+        <w:rPr>
+          <w:rFonts w:ascii="Arial" w:hAnsi="Arial" w:cs="Arial"/>
+        </w:rPr>
+      </w:pPr>
+      <w:r>
+        <w:rPr>
+          <w:rFonts w:ascii="Arial" w:hAnsi="Arial" w:cs="Arial"/>
         </w:rPr>
         <w:t xml:space="preserve">Tela de login finalizada no </w:t>
       </w:r>
       <w:proofErr w:type="spellStart"/>
       <w:r>
         <w:rPr>
-          <w:rFonts w:ascii="Segoe UI Emoji" w:hAnsi="Segoe UI Emoji" w:cs="Segoe UI Emoji"/>
+          <w:rFonts w:ascii="Arial" w:hAnsi="Arial" w:cs="Arial"/>
         </w:rPr>
         <w:t>Figma</w:t>
       </w:r>
       <w:proofErr w:type="spellEnd"/>
       <w:r>
         <w:rPr>
-          <w:rFonts w:ascii="Segoe UI Emoji" w:hAnsi="Segoe UI Emoji" w:cs="Segoe UI Emoji"/>
+          <w:rFonts w:ascii="Arial" w:hAnsi="Arial" w:cs="Arial"/>
         </w:rPr>
         <w:t>.</w:t>
       </w:r>
@@ -1065,19 +1457,19 @@
     <w:p>
       <w:pPr>
         <w:rPr>
-          <w:rFonts w:ascii="Segoe UI Emoji" w:hAnsi="Segoe UI Emoji" w:cs="Segoe UI Emoji"/>
-        </w:rPr>
-      </w:pPr>
-    </w:p>
-    <w:p>
-      <w:pPr>
-        <w:rPr>
-          <w:rFonts w:ascii="Segoe UI Emoji" w:hAnsi="Segoe UI Emoji" w:cs="Segoe UI Emoji"/>
-        </w:rPr>
-      </w:pPr>
-      <w:r>
-        <w:rPr>
-          <w:rFonts w:ascii="Segoe UI Emoji" w:hAnsi="Segoe UI Emoji" w:cs="Segoe UI Emoji"/>
+          <w:rFonts w:ascii="Arial" w:hAnsi="Arial" w:cs="Arial"/>
+        </w:rPr>
+      </w:pPr>
+    </w:p>
+    <w:p>
+      <w:pPr>
+        <w:rPr>
+          <w:rFonts w:ascii="Arial" w:hAnsi="Arial" w:cs="Arial"/>
+        </w:rPr>
+      </w:pPr>
+      <w:r>
+        <w:rPr>
+          <w:rFonts w:ascii="Arial" w:hAnsi="Arial" w:cs="Arial"/>
         </w:rPr>
         <w:t>Design consistente com a identidade visual do sistema.</w:t>
       </w:r>
@@ -1085,66 +1477,66 @@
     <w:p>
       <w:pPr>
         <w:rPr>
-          <w:rFonts w:ascii="Segoe UI Emoji" w:hAnsi="Segoe UI Emoji" w:cs="Segoe UI Emoji"/>
-        </w:rPr>
-      </w:pPr>
-    </w:p>
-    <w:p>
-      <w:pPr>
-        <w:rPr>
-          <w:rFonts w:ascii="Segoe UI Emoji" w:hAnsi="Segoe UI Emoji" w:cs="Segoe UI Emoji"/>
-        </w:rPr>
-      </w:pPr>
-      <w:r>
-        <w:rPr>
-          <w:rFonts w:ascii="Segoe UI Emoji" w:hAnsi="Segoe UI Emoji" w:cs="Segoe UI Emoji"/>
+          <w:rFonts w:ascii="Arial" w:hAnsi="Arial" w:cs="Arial"/>
+        </w:rPr>
+      </w:pPr>
+    </w:p>
+    <w:p>
+      <w:pPr>
+        <w:rPr>
+          <w:rFonts w:ascii="Arial" w:hAnsi="Arial" w:cs="Arial"/>
+        </w:rPr>
+      </w:pPr>
+      <w:r>
+        <w:rPr>
+          <w:rFonts w:ascii="Arial" w:hAnsi="Arial" w:cs="Arial"/>
+        </w:rPr>
+        <w:t>Seguindo padrão pré-existentes.</w:t>
+      </w:r>
+    </w:p>
+    <w:p>
+      <w:pPr>
+        <w:rPr>
+          <w:rFonts w:ascii="Arial" w:hAnsi="Arial" w:cs="Arial"/>
+        </w:rPr>
+      </w:pPr>
+      <w:r>
+        <w:rPr>
+          <w:rFonts w:ascii="Arial" w:hAnsi="Arial" w:cs="Arial"/>
+        </w:rPr>
+        <w:t>Observações</w:t>
+      </w:r>
+    </w:p>
+    <w:p>
+      <w:pPr>
+        <w:rPr>
+          <w:rFonts w:ascii="Arial" w:hAnsi="Arial" w:cs="Arial"/>
+        </w:rPr>
+      </w:pPr>
+      <w:r>
+        <w:rPr>
+          <w:rFonts w:ascii="Arial" w:hAnsi="Arial" w:cs="Arial"/>
         </w:rPr>
         <w:lastRenderedPageBreak/>
-        <w:t>Seguindo padrão pré-existentes.</w:t>
-      </w:r>
-    </w:p>
-    <w:p>
-      <w:pPr>
-        <w:rPr>
-          <w:rFonts w:ascii="Segoe UI Emoji" w:hAnsi="Segoe UI Emoji" w:cs="Segoe UI Emoji"/>
-        </w:rPr>
-      </w:pPr>
-      <w:r>
-        <w:rPr>
-          <w:rFonts w:ascii="Segoe UI Emoji" w:hAnsi="Segoe UI Emoji" w:cs="Segoe UI Emoji"/>
-        </w:rPr>
-        <w:t>Observações</w:t>
-      </w:r>
-    </w:p>
-    <w:p>
-      <w:pPr>
-        <w:rPr>
-          <w:rFonts w:ascii="Segoe UI Emoji" w:hAnsi="Segoe UI Emoji" w:cs="Segoe UI Emoji"/>
-        </w:rPr>
-      </w:pPr>
-      <w:r>
-        <w:rPr>
-          <w:rFonts w:ascii="Segoe UI Emoji" w:hAnsi="Segoe UI Emoji" w:cs="Segoe UI Emoji"/>
-        </w:rPr>
         <w:t>É recomendável incluir versões para desktop e mobile.</w:t>
       </w:r>
     </w:p>
     <w:p>
       <w:pPr>
         <w:rPr>
-          <w:rFonts w:ascii="Segoe UI Emoji" w:hAnsi="Segoe UI Emoji" w:cs="Segoe UI Emoji"/>
-        </w:rPr>
-      </w:pPr>
-      <w:r>
-        <w:rPr>
-          <w:rFonts w:ascii="Segoe UI Emoji" w:hAnsi="Segoe UI Emoji" w:cs="Segoe UI Emoji"/>
+          <w:rFonts w:ascii="Arial" w:hAnsi="Arial" w:cs="Arial"/>
+        </w:rPr>
+      </w:pPr>
+      <w:r>
+        <w:rPr>
+          <w:rFonts w:ascii="Arial" w:hAnsi="Arial" w:cs="Arial"/>
         </w:rPr>
         <w:t xml:space="preserve">Documente o processo criativo e anexe imagens ou arquivos do </w:t>
       </w:r>
       <w:proofErr w:type="spellStart"/>
       <w:r>
         <w:rPr>
-          <w:rFonts w:ascii="Segoe UI Emoji" w:hAnsi="Segoe UI Emoji" w:cs="Segoe UI Emoji"/>
+          <w:rFonts w:ascii="Arial" w:hAnsi="Arial" w:cs="Arial"/>
         </w:rPr>
         <w:t>Figma</w:t>
       </w:r>
@@ -1153,19 +1545,19 @@
     <w:p>
       <w:pPr>
         <w:rPr>
-          <w:rFonts w:ascii="Segoe UI Emoji" w:hAnsi="Segoe UI Emoji" w:cs="Segoe UI Emoji"/>
-        </w:rPr>
-      </w:pPr>
-      <w:r>
-        <w:rPr>
-          <w:rFonts w:ascii="Segoe UI Emoji" w:hAnsi="Segoe UI Emoji" w:cs="Segoe UI Emoji"/>
+          <w:rFonts w:ascii="Arial" w:hAnsi="Arial" w:cs="Arial"/>
+        </w:rPr>
+      </w:pPr>
+      <w:r>
+        <w:rPr>
+          <w:rFonts w:ascii="Arial" w:hAnsi="Arial" w:cs="Arial"/>
         </w:rPr>
         <w:t xml:space="preserve">Link do </w:t>
       </w:r>
       <w:proofErr w:type="spellStart"/>
       <w:r>
         <w:rPr>
-          <w:rFonts w:ascii="Segoe UI Emoji" w:hAnsi="Segoe UI Emoji" w:cs="Segoe UI Emoji"/>
+          <w:rFonts w:ascii="Arial" w:hAnsi="Arial" w:cs="Arial"/>
         </w:rPr>
         <w:t>Figma</w:t>
       </w:r>
@@ -1174,12 +1566,12 @@
     <w:p>
       <w:pPr>
         <w:rPr>
-          <w:rFonts w:ascii="Segoe UI Emoji" w:hAnsi="Segoe UI Emoji" w:cs="Segoe UI Emoji"/>
-        </w:rPr>
-      </w:pPr>
-      <w:r>
-        <w:rPr>
-          <w:rFonts w:ascii="Segoe UI Emoji" w:hAnsi="Segoe UI Emoji" w:cs="Segoe UI Emoji"/>
+          <w:rFonts w:ascii="Arial" w:hAnsi="Arial" w:cs="Arial"/>
+        </w:rPr>
+      </w:pPr>
+      <w:r>
+        <w:rPr>
+          <w:rFonts w:ascii="Arial" w:hAnsi="Arial" w:cs="Arial"/>
         </w:rPr>
         <w:t>https://www.figma.com/design/A6leoTO61BxWiK3f9ZO5m5/Untitled?node-id=0-1&amp;t=AZThyDDeguhtYljC-1</w:t>
       </w:r>
@@ -1187,41 +1579,64 @@
     <w:p>
       <w:pPr>
         <w:rPr>
-          <w:rFonts w:ascii="Segoe UI Emoji" w:hAnsi="Segoe UI Emoji" w:cs="Segoe UI Emoji"/>
-        </w:rPr>
-      </w:pPr>
-    </w:p>
-    <w:p>
-      <w:r>
-        <w:rPr>
-          <w:rFonts w:ascii="Segoe UI Emoji" w:hAnsi="Segoe UI Emoji" w:cs="Segoe UI Emoji"/>
+          <w:rFonts w:ascii="Arial" w:hAnsi="Arial" w:cs="Arial"/>
+        </w:rPr>
+      </w:pPr>
+    </w:p>
+    <w:p>
+      <w:pPr>
+        <w:rPr>
+          <w:rFonts w:ascii="Arial" w:hAnsi="Arial" w:cs="Arial"/>
+        </w:rPr>
+      </w:pPr>
+      <w:r>
+        <w:rPr>
+          <w:rFonts w:ascii="Arial" w:hAnsi="Arial" w:cs="Arial"/>
         </w:rPr>
         <w:t xml:space="preserve">Criação da tela de login feita pelo </w:t>
       </w:r>
       <w:proofErr w:type="spellStart"/>
       <w:r>
         <w:rPr>
-          <w:rFonts w:ascii="Segoe UI Emoji" w:hAnsi="Segoe UI Emoji" w:cs="Segoe UI Emoji"/>
+          <w:rFonts w:ascii="Arial" w:hAnsi="Arial" w:cs="Arial"/>
         </w:rPr>
         <w:t>figma</w:t>
       </w:r>
       <w:proofErr w:type="spellEnd"/>
       <w:r>
         <w:rPr>
-          <w:rFonts w:ascii="Segoe UI Emoji" w:hAnsi="Segoe UI Emoji" w:cs="Segoe UI Emoji"/>
+          <w:rFonts w:ascii="Arial" w:hAnsi="Arial" w:cs="Arial"/>
         </w:rPr>
         <w:t xml:space="preserve">, </w:t>
       </w:r>
       <w:r>
         <w:rPr>
-          <w:rFonts w:ascii="Segoe UI Emoji" w:hAnsi="Segoe UI Emoji" w:cs="Segoe UI Emoji"/>
+          <w:rFonts w:ascii="Arial" w:hAnsi="Arial" w:cs="Arial"/>
         </w:rPr>
         <w:t>deixando responsividade layout simples para o entendimento do usuário, acessibilidade para usuários com deficiências, seguindo os padrões visuais definidos para o projeto</w:t>
       </w:r>
     </w:p>
-    <w:p/>
-    <w:p/>
-    <w:p/>
+    <w:p>
+      <w:pPr>
+        <w:rPr>
+          <w:rFonts w:ascii="Arial" w:hAnsi="Arial" w:cs="Arial"/>
+        </w:rPr>
+      </w:pPr>
+    </w:p>
+    <w:p>
+      <w:pPr>
+        <w:rPr>
+          <w:rFonts w:ascii="Arial" w:hAnsi="Arial" w:cs="Arial"/>
+        </w:rPr>
+      </w:pPr>
+    </w:p>
+    <w:p>
+      <w:pPr>
+        <w:rPr>
+          <w:rFonts w:ascii="Arial" w:hAnsi="Arial" w:cs="Arial"/>
+        </w:rPr>
+      </w:pPr>
+    </w:p>
     <w:tbl>
       <w:tblPr>
         <w:tblStyle w:val="Tabelacomgrade"/>
@@ -1241,6 +1656,7 @@
             <w:pPr>
               <w:jc w:val="center"/>
               <w:rPr>
+                <w:rFonts w:ascii="Arial" w:hAnsi="Arial" w:cs="Arial"/>
                 <w:b/>
                 <w:bCs/>
                 <w:sz w:val="24"/>
@@ -1249,6 +1665,7 @@
             </w:pPr>
             <w:r>
               <w:rPr>
+                <w:rFonts w:ascii="Arial" w:hAnsi="Arial" w:cs="Arial"/>
                 <w:b/>
                 <w:bCs/>
                 <w:color w:val="FFFFFF" w:themeColor="background1"/>
@@ -1260,6 +1677,7 @@
             <w:proofErr w:type="spellStart"/>
             <w:r>
               <w:rPr>
+                <w:rFonts w:ascii="Arial" w:hAnsi="Arial" w:cs="Arial"/>
                 <w:b/>
                 <w:bCs/>
                 <w:color w:val="FFFFFF" w:themeColor="background1"/>
@@ -1274,8 +1692,527 @@
       </w:tr>
     </w:tbl>
     <w:p>
-      <w:r>
-        <w:rPr>
+      <w:pPr>
+        <w:rPr>
+          <w:rFonts w:ascii="Arial" w:hAnsi="Arial" w:cs="Arial"/>
+        </w:rPr>
+      </w:pPr>
+    </w:p>
+    <w:p>
+      <w:pPr>
+        <w:pStyle w:val="NormalWeb"/>
+        <w:rPr>
+          <w:rFonts w:ascii="Arial" w:hAnsi="Arial" w:cs="Arial"/>
+        </w:rPr>
+      </w:pPr>
+      <w:r>
+        <w:rPr>
+          <w:rFonts w:ascii="Arial" w:hAnsi="Arial" w:cs="Arial"/>
+          <w:b/>
+          <w:bCs/>
+        </w:rPr>
+        <w:t>Seção Esquerda (Boas-vindas e Ilustração):</w:t>
+      </w:r>
+    </w:p>
+    <w:p>
+      <w:pPr>
+        <w:pStyle w:val="NormalWeb"/>
+        <w:rPr>
+          <w:rFonts w:ascii="Arial" w:hAnsi="Arial" w:cs="Arial"/>
+        </w:rPr>
+      </w:pPr>
+      <w:r>
+        <w:rPr>
+          <w:rFonts w:ascii="Arial" w:hAnsi="Arial" w:cs="Arial"/>
+          <w:b/>
+          <w:bCs/>
+        </w:rPr>
+        <w:t>Título:</w:t>
+      </w:r>
+      <w:r>
+        <w:rPr>
+          <w:rFonts w:ascii="Arial" w:hAnsi="Arial" w:cs="Arial"/>
+        </w:rPr>
+        <w:t xml:space="preserve"> Apresenta a mensagem "Bem-vindo ao </w:t>
+      </w:r>
+      <w:proofErr w:type="spellStart"/>
+      <w:r>
+        <w:rPr>
+          <w:rFonts w:ascii="Arial" w:hAnsi="Arial" w:cs="Arial"/>
+          <w:b/>
+          <w:bCs/>
+        </w:rPr>
+        <w:t>Civitas</w:t>
+      </w:r>
+      <w:proofErr w:type="spellEnd"/>
+      <w:r>
+        <w:rPr>
+          <w:rFonts w:ascii="Arial" w:hAnsi="Arial" w:cs="Arial"/>
+        </w:rPr>
+        <w:t xml:space="preserve">", com o nome do sistema em destaque na cor </w:t>
+      </w:r>
+      <w:proofErr w:type="spellStart"/>
+      <w:r>
+        <w:rPr>
+          <w:rFonts w:ascii="Arial" w:hAnsi="Arial" w:cs="Arial"/>
+        </w:rPr>
+        <w:t>verde-azulada</w:t>
+      </w:r>
+      <w:proofErr w:type="spellEnd"/>
+      <w:r>
+        <w:rPr>
+          <w:rFonts w:ascii="Arial" w:hAnsi="Arial" w:cs="Arial"/>
+        </w:rPr>
+        <w:t>.</w:t>
+      </w:r>
+    </w:p>
+    <w:p>
+      <w:pPr>
+        <w:pStyle w:val="NormalWeb"/>
+        <w:rPr>
+          <w:rFonts w:ascii="Arial" w:hAnsi="Arial" w:cs="Arial"/>
+        </w:rPr>
+      </w:pPr>
+      <w:r>
+        <w:rPr>
+          <w:rFonts w:ascii="Arial" w:hAnsi="Arial" w:cs="Arial"/>
+          <w:b/>
+          <w:bCs/>
+        </w:rPr>
+        <w:t>Ilustração:</w:t>
+      </w:r>
+      <w:r>
+        <w:rPr>
+          <w:rFonts w:ascii="Arial" w:hAnsi="Arial" w:cs="Arial"/>
+        </w:rPr>
+        <w:t xml:space="preserve"> Mostra uma personagem feminina estilizada, vestida de forma casual e profissional, apoiada em um laptop gigante. Na tela do laptop, o logotipo e o nome "</w:t>
+      </w:r>
+      <w:proofErr w:type="spellStart"/>
+      <w:r>
+        <w:rPr>
+          <w:rFonts w:ascii="Arial" w:hAnsi="Arial" w:cs="Arial"/>
+        </w:rPr>
+        <w:t>Civitas</w:t>
+      </w:r>
+      <w:proofErr w:type="spellEnd"/>
+      <w:r>
+        <w:rPr>
+          <w:rFonts w:ascii="Arial" w:hAnsi="Arial" w:cs="Arial"/>
+        </w:rPr>
+        <w:t>" são exibidos. Ao lado do laptop, há um ícone de cadeado, simbolizando segurança e acesso restrito. Essa ilustração serve para humanizar a interface e torná-la mais amigável.</w:t>
+      </w:r>
+    </w:p>
+    <w:p>
+      <w:pPr>
+        <w:pStyle w:val="NormalWeb"/>
+        <w:rPr>
+          <w:rFonts w:ascii="Arial" w:hAnsi="Arial" w:cs="Arial"/>
+        </w:rPr>
+      </w:pPr>
+      <w:r>
+        <w:rPr>
+          <w:rFonts w:ascii="Arial" w:hAnsi="Arial" w:cs="Arial"/>
+          <w:b/>
+          <w:bCs/>
+        </w:rPr>
+        <w:t>Estilo:</w:t>
+      </w:r>
+      <w:r>
+        <w:rPr>
+          <w:rFonts w:ascii="Arial" w:hAnsi="Arial" w:cs="Arial"/>
+        </w:rPr>
+        <w:t xml:space="preserve"> Esta seção tem um fundo branco com uma borda sutil, assemelhando-se a um </w:t>
+      </w:r>
+      <w:proofErr w:type="spellStart"/>
+      <w:r>
+        <w:rPr>
+          <w:rFonts w:ascii="Arial" w:hAnsi="Arial" w:cs="Arial"/>
+        </w:rPr>
+        <w:t>card</w:t>
+      </w:r>
+      <w:proofErr w:type="spellEnd"/>
+      <w:r>
+        <w:rPr>
+          <w:rFonts w:ascii="Arial" w:hAnsi="Arial" w:cs="Arial"/>
+        </w:rPr>
+        <w:t>, o que a destaca do fundo cinza claro da página.</w:t>
+      </w:r>
+    </w:p>
+    <w:p>
+      <w:pPr>
+        <w:pStyle w:val="NormalWeb"/>
+        <w:rPr>
+          <w:rFonts w:ascii="Arial" w:hAnsi="Arial" w:cs="Arial"/>
+        </w:rPr>
+      </w:pPr>
+      <w:r>
+        <w:rPr>
+          <w:rFonts w:ascii="Arial" w:hAnsi="Arial" w:cs="Arial"/>
+          <w:b/>
+          <w:bCs/>
+        </w:rPr>
+        <w:t>Seção Direita (Formulário de Login):</w:t>
+      </w:r>
+    </w:p>
+    <w:p>
+      <w:pPr>
+        <w:pStyle w:val="NormalWeb"/>
+        <w:rPr>
+          <w:rFonts w:ascii="Arial" w:hAnsi="Arial" w:cs="Arial"/>
+        </w:rPr>
+      </w:pPr>
+      <w:r>
+        <w:rPr>
+          <w:rFonts w:ascii="Arial" w:hAnsi="Arial" w:cs="Arial"/>
+          <w:b/>
+          <w:bCs/>
+        </w:rPr>
+        <w:t>Logotipo e Título:</w:t>
+      </w:r>
+      <w:r>
+        <w:rPr>
+          <w:rFonts w:ascii="Arial" w:hAnsi="Arial" w:cs="Arial"/>
+        </w:rPr>
+        <w:t xml:space="preserve"> No topo, o logotipo do "</w:t>
+      </w:r>
+      <w:proofErr w:type="spellStart"/>
+      <w:r>
+        <w:rPr>
+          <w:rFonts w:ascii="Arial" w:hAnsi="Arial" w:cs="Arial"/>
+        </w:rPr>
+        <w:t>Civitas</w:t>
+      </w:r>
+      <w:proofErr w:type="spellEnd"/>
+      <w:r>
+        <w:rPr>
+          <w:rFonts w:ascii="Arial" w:hAnsi="Arial" w:cs="Arial"/>
+        </w:rPr>
+        <w:t>" é exibido novamente, seguido pela palavra "Login" em letras grandes e em negrito. Logo abaixo, o subtítulo "Sistema de Gerenciamento da Prefeitura de Jales" contextualiza a finalidade da plataforma.</w:t>
+      </w:r>
+    </w:p>
+    <w:p>
+      <w:pPr>
+        <w:pStyle w:val="NormalWeb"/>
+        <w:rPr>
+          <w:rFonts w:ascii="Arial" w:hAnsi="Arial" w:cs="Arial"/>
+        </w:rPr>
+      </w:pPr>
+      <w:r>
+        <w:rPr>
+          <w:rFonts w:ascii="Arial" w:hAnsi="Arial" w:cs="Arial"/>
+          <w:b/>
+          <w:bCs/>
+        </w:rPr>
+        <w:t>Campos de Entrada:</w:t>
+      </w:r>
+    </w:p>
+    <w:p>
+      <w:pPr>
+        <w:pStyle w:val="NormalWeb"/>
+        <w:rPr>
+          <w:rFonts w:ascii="Arial" w:hAnsi="Arial" w:cs="Arial"/>
+        </w:rPr>
+      </w:pPr>
+      <w:r>
+        <w:rPr>
+          <w:rFonts w:ascii="Arial" w:hAnsi="Arial" w:cs="Arial"/>
+          <w:b/>
+          <w:bCs/>
+        </w:rPr>
+        <w:t>E-mail:</w:t>
+      </w:r>
+      <w:r>
+        <w:rPr>
+          <w:rFonts w:ascii="Arial" w:hAnsi="Arial" w:cs="Arial"/>
+        </w:rPr>
+        <w:t xml:space="preserve"> Um campo para o usuário digitar seu endereço de e-mail ("Digite o seu E-mail").</w:t>
+      </w:r>
+    </w:p>
+    <w:p>
+      <w:pPr>
+        <w:pStyle w:val="NormalWeb"/>
+        <w:rPr>
+          <w:rFonts w:ascii="Arial" w:hAnsi="Arial" w:cs="Arial"/>
+        </w:rPr>
+      </w:pPr>
+      <w:r>
+        <w:rPr>
+          <w:rFonts w:ascii="Arial" w:hAnsi="Arial" w:cs="Arial"/>
+          <w:b/>
+          <w:bCs/>
+        </w:rPr>
+        <w:t>Senha:</w:t>
+      </w:r>
+      <w:r>
+        <w:rPr>
+          <w:rFonts w:ascii="Arial" w:hAnsi="Arial" w:cs="Arial"/>
+        </w:rPr>
+        <w:t xml:space="preserve"> Um campo para a senha ("Digite a sua Senha"). Ambos os campos têm um design arredondado e minimalista.</w:t>
+      </w:r>
+    </w:p>
+    <w:p>
+      <w:pPr>
+        <w:pStyle w:val="NormalWeb"/>
+        <w:rPr>
+          <w:rFonts w:ascii="Arial" w:hAnsi="Arial" w:cs="Arial"/>
+        </w:rPr>
+      </w:pPr>
+      <w:r>
+        <w:rPr>
+          <w:rFonts w:ascii="Arial" w:hAnsi="Arial" w:cs="Arial"/>
+          <w:b/>
+          <w:bCs/>
+        </w:rPr>
+        <w:t>Opções Adicionais:</w:t>
+      </w:r>
+    </w:p>
+    <w:p>
+      <w:pPr>
+        <w:pStyle w:val="NormalWeb"/>
+        <w:rPr>
+          <w:rFonts w:ascii="Arial" w:hAnsi="Arial" w:cs="Arial"/>
+        </w:rPr>
+      </w:pPr>
+      <w:r>
+        <w:rPr>
+          <w:rFonts w:ascii="Arial" w:hAnsi="Arial" w:cs="Arial"/>
+          <w:b/>
+          <w:bCs/>
+        </w:rPr>
+        <w:t>Lembrar-me:</w:t>
+      </w:r>
+      <w:r>
+        <w:rPr>
+          <w:rFonts w:ascii="Arial" w:hAnsi="Arial" w:cs="Arial"/>
+        </w:rPr>
+        <w:t xml:space="preserve"> Uma caixa de seleção (</w:t>
+      </w:r>
+      <w:proofErr w:type="spellStart"/>
+      <w:r>
+        <w:rPr>
+          <w:rFonts w:ascii="Arial" w:hAnsi="Arial" w:cs="Arial"/>
+        </w:rPr>
+        <w:t>checkbox</w:t>
+      </w:r>
+      <w:proofErr w:type="spellEnd"/>
+      <w:r>
+        <w:rPr>
+          <w:rFonts w:ascii="Arial" w:hAnsi="Arial" w:cs="Arial"/>
+        </w:rPr>
+        <w:t xml:space="preserve">) para manter o </w:t>
+      </w:r>
+      <w:proofErr w:type="spellStart"/>
+      <w:r>
+        <w:rPr>
+          <w:rFonts w:ascii="Arial" w:hAnsi="Arial" w:cs="Arial"/>
+        </w:rPr>
+        <w:t>usuárioconectado</w:t>
+      </w:r>
+      <w:proofErr w:type="spellEnd"/>
+      <w:r>
+        <w:rPr>
+          <w:rFonts w:ascii="Arial" w:hAnsi="Arial" w:cs="Arial"/>
+        </w:rPr>
+        <w:t>.</w:t>
+      </w:r>
+    </w:p>
+    <w:p>
+      <w:pPr>
+        <w:pStyle w:val="NormalWeb"/>
+        <w:rPr>
+          <w:rFonts w:ascii="Arial" w:hAnsi="Arial" w:cs="Arial"/>
+        </w:rPr>
+      </w:pPr>
+      <w:r>
+        <w:rPr>
+          <w:rFonts w:ascii="Arial" w:hAnsi="Arial" w:cs="Arial"/>
+          <w:b/>
+          <w:bCs/>
+        </w:rPr>
+        <w:t>Esqueci a senha:</w:t>
+      </w:r>
+      <w:r>
+        <w:rPr>
+          <w:rFonts w:ascii="Arial" w:hAnsi="Arial" w:cs="Arial"/>
+        </w:rPr>
+        <w:t xml:space="preserve"> Um link para que o usuário possa redefinir sua senha caso a tenha esquecido.</w:t>
+      </w:r>
+    </w:p>
+    <w:p>
+      <w:pPr>
+        <w:pStyle w:val="NormalWeb"/>
+        <w:rPr>
+          <w:rFonts w:ascii="Arial" w:hAnsi="Arial" w:cs="Arial"/>
+        </w:rPr>
+      </w:pPr>
+      <w:r>
+        <w:rPr>
+          <w:rFonts w:ascii="Arial" w:hAnsi="Arial" w:cs="Arial"/>
+          <w:b/>
+          <w:bCs/>
+        </w:rPr>
+        <w:t>Botão Principal:</w:t>
+      </w:r>
+    </w:p>
+    <w:p>
+      <w:pPr>
+        <w:pStyle w:val="NormalWeb"/>
+        <w:rPr>
+          <w:rFonts w:ascii="Arial" w:hAnsi="Arial" w:cs="Arial"/>
+        </w:rPr>
+      </w:pPr>
+      <w:r>
+        <w:rPr>
+          <w:rFonts w:ascii="Arial" w:hAnsi="Arial" w:cs="Arial"/>
+          <w:b/>
+          <w:bCs/>
+        </w:rPr>
+        <w:lastRenderedPageBreak/>
+        <w:t>Acessar Conta:</w:t>
+      </w:r>
+      <w:r>
+        <w:rPr>
+          <w:rFonts w:ascii="Arial" w:hAnsi="Arial" w:cs="Arial"/>
+        </w:rPr>
+        <w:t xml:space="preserve"> Um botão grande, na cor </w:t>
+      </w:r>
+      <w:proofErr w:type="spellStart"/>
+      <w:r>
+        <w:rPr>
+          <w:rFonts w:ascii="Arial" w:hAnsi="Arial" w:cs="Arial"/>
+        </w:rPr>
+        <w:t>verde-azulada</w:t>
+      </w:r>
+      <w:proofErr w:type="spellEnd"/>
+      <w:r>
+        <w:rPr>
+          <w:rFonts w:ascii="Arial" w:hAnsi="Arial" w:cs="Arial"/>
+        </w:rPr>
+        <w:t>, que serve como a principal chamada para ação (</w:t>
+      </w:r>
+      <w:proofErr w:type="spellStart"/>
+      <w:r>
+        <w:rPr>
+          <w:rFonts w:ascii="Arial" w:hAnsi="Arial" w:cs="Arial"/>
+        </w:rPr>
+        <w:t>call-to-action</w:t>
+      </w:r>
+      <w:proofErr w:type="spellEnd"/>
+      <w:r>
+        <w:rPr>
+          <w:rFonts w:ascii="Arial" w:hAnsi="Arial" w:cs="Arial"/>
+        </w:rPr>
+        <w:t>) para efetuar o login.</w:t>
+      </w:r>
+    </w:p>
+    <w:p>
+      <w:pPr>
+        <w:pStyle w:val="NormalWeb"/>
+        <w:rPr>
+          <w:rFonts w:ascii="Arial" w:hAnsi="Arial" w:cs="Arial"/>
+        </w:rPr>
+      </w:pPr>
+      <w:r>
+        <w:rPr>
+          <w:rFonts w:ascii="Arial" w:hAnsi="Arial" w:cs="Arial"/>
+          <w:b/>
+          <w:bCs/>
+        </w:rPr>
+        <w:t>Link de Cadastro:</w:t>
+      </w:r>
+    </w:p>
+    <w:p>
+      <w:pPr>
+        <w:pStyle w:val="NormalWeb"/>
+        <w:rPr>
+          <w:rFonts w:ascii="Arial" w:hAnsi="Arial" w:cs="Arial"/>
+        </w:rPr>
+      </w:pPr>
+      <w:r>
+        <w:rPr>
+          <w:rFonts w:ascii="Arial" w:hAnsi="Arial" w:cs="Arial"/>
+          <w:b/>
+          <w:bCs/>
+        </w:rPr>
+        <w:t>Criar conta:</w:t>
+      </w:r>
+      <w:r>
+        <w:rPr>
+          <w:rFonts w:ascii="Arial" w:hAnsi="Arial" w:cs="Arial"/>
+        </w:rPr>
+        <w:t xml:space="preserve"> Logo abaixo do botão, a frase "Ainda não tem conta?" é seguida por um link "Criar conta", direcionando novos usuários para uma página de registro.</w:t>
+      </w:r>
+    </w:p>
+    <w:p>
+      <w:pPr>
+        <w:pStyle w:val="NormalWeb"/>
+        <w:rPr>
+          <w:rFonts w:ascii="Arial" w:hAnsi="Arial" w:cs="Arial"/>
+        </w:rPr>
+      </w:pPr>
+      <w:r>
+        <w:rPr>
+          <w:rFonts w:ascii="Arial" w:hAnsi="Arial" w:cs="Arial"/>
+          <w:b/>
+          <w:bCs/>
+        </w:rPr>
+        <w:t>Elemento de Design Geral:</w:t>
+      </w:r>
+    </w:p>
+    <w:p>
+      <w:pPr>
+        <w:pStyle w:val="NormalWeb"/>
+        <w:rPr>
+          <w:rFonts w:ascii="Arial" w:hAnsi="Arial" w:cs="Arial"/>
+        </w:rPr>
+      </w:pPr>
+      <w:bookmarkStart w:id="0" w:name="_GoBack"/>
+      <w:bookmarkEnd w:id="0"/>
+      <w:r>
+        <w:rPr>
+          <w:rFonts w:ascii="Arial" w:hAnsi="Arial" w:cs="Arial"/>
+          <w:b/>
+          <w:bCs/>
+        </w:rPr>
+        <w:t>Barra Inferior:</w:t>
+      </w:r>
+      <w:r>
+        <w:rPr>
+          <w:rFonts w:ascii="Arial" w:hAnsi="Arial" w:cs="Arial"/>
+        </w:rPr>
+        <w:t xml:space="preserve"> Uma barra horizontal na mesma cor </w:t>
+      </w:r>
+      <w:proofErr w:type="spellStart"/>
+      <w:r>
+        <w:rPr>
+          <w:rFonts w:ascii="Arial" w:hAnsi="Arial" w:cs="Arial"/>
+        </w:rPr>
+        <w:t>verde-azulada</w:t>
+      </w:r>
+      <w:proofErr w:type="spellEnd"/>
+      <w:r>
+        <w:rPr>
+          <w:rFonts w:ascii="Arial" w:hAnsi="Arial" w:cs="Arial"/>
+        </w:rPr>
+        <w:t xml:space="preserve"> na parte inferior da tela unifica visualmente as duas seções e completa o layout, conferindo um acabamento profissional.</w:t>
+      </w:r>
+    </w:p>
+    <w:p>
+      <w:pPr>
+        <w:rPr>
+          <w:rFonts w:ascii="Arial" w:hAnsi="Arial" w:cs="Arial"/>
+        </w:rPr>
+      </w:pPr>
+    </w:p>
+    <w:p>
+      <w:pPr>
+        <w:rPr>
+          <w:rFonts w:ascii="Arial" w:hAnsi="Arial" w:cs="Arial"/>
+        </w:rPr>
+      </w:pPr>
+      <w:r>
+        <w:rPr>
+          <w:rFonts w:ascii="Arial" w:hAnsi="Arial" w:cs="Arial"/>
           <w:noProof/>
         </w:rPr>
         <w:drawing>
@@ -1294,7 +2231,7 @@
                     <pic:cNvPicPr/>
                   </pic:nvPicPr>
                   <pic:blipFill>
-                    <a:blip r:embed="rId8"/>
+                    <a:blip r:embed="rId9"/>
                     <a:stretch>
                       <a:fillRect/>
                     </a:stretch>
@@ -1315,24 +2252,50 @@
         </w:drawing>
       </w:r>
     </w:p>
-    <w:p/>
-    <w:p/>
-    <w:p/>
-    <w:p/>
+    <w:p>
+      <w:pPr>
+        <w:rPr>
+          <w:rFonts w:ascii="Arial" w:hAnsi="Arial" w:cs="Arial"/>
+        </w:rPr>
+      </w:pPr>
+    </w:p>
+    <w:p>
+      <w:pPr>
+        <w:rPr>
+          <w:rFonts w:ascii="Arial" w:hAnsi="Arial" w:cs="Arial"/>
+        </w:rPr>
+      </w:pPr>
+    </w:p>
+    <w:p>
+      <w:pPr>
+        <w:rPr>
+          <w:rFonts w:ascii="Arial" w:hAnsi="Arial" w:cs="Arial"/>
+        </w:rPr>
+      </w:pPr>
+    </w:p>
+    <w:p>
+      <w:pPr>
+        <w:rPr>
+          <w:rFonts w:ascii="Arial" w:hAnsi="Arial" w:cs="Arial"/>
+        </w:rPr>
+      </w:pPr>
+    </w:p>
     <w:p>
       <w:pPr>
         <w:shd w:val="clear" w:color="auto" w:fill="000000" w:themeFill="text1"/>
-        <w:jc w:val="center"/>
-      </w:pPr>
-      <w:r>
-        <w:rPr>
+        <w:rPr>
+          <w:rFonts w:ascii="Arial" w:hAnsi="Arial" w:cs="Arial"/>
+        </w:rPr>
+      </w:pPr>
+      <w:r>
+        <w:rPr>
+          <w:rFonts w:ascii="Arial" w:hAnsi="Arial" w:cs="Arial"/>
           <w:b/>
           <w:bCs/>
           <w:color w:val="FFFFFF" w:themeColor="background1"/>
           <w:sz w:val="24"/>
           <w:szCs w:val="24"/>
         </w:rPr>
-        <w:lastRenderedPageBreak/>
         <w:t>Assinaturas</w:t>
       </w:r>
     </w:p>
@@ -1394,6 +2357,467 @@
     </w:p>
   </w:footnote>
 </w:footnotes>
+</file>
+
+<file path=word/numbering.xml><?xml version="1.0" encoding="utf-8"?>
+<w:numbering xmlns:wpc="http://schemas.microsoft.com/office/word/2010/wordprocessingCanvas" xmlns:cx="http://schemas.microsoft.com/office/drawing/2014/chartex" xmlns:cx1="http://schemas.microsoft.com/office/drawing/2015/9/8/chartex" xmlns:cx2="http://schemas.microsoft.com/office/drawing/2015/10/21/chartex" xmlns:cx3="http://schemas.microsoft.com/office/drawing/2016/5/9/chartex" xmlns:cx4="http://schemas.microsoft.com/office/drawing/2016/5/10/chartex" xmlns:cx5="http://schemas.microsoft.com/office/drawing/2016/5/11/chartex" xmlns:cx6="http://schemas.microsoft.com/office/drawing/2016/5/12/chartex" xmlns:cx7="http://schemas.microsoft.com/office/drawing/2016/5/13/chartex" xmlns:cx8="http://schemas.microsoft.com/office/drawing/2016/5/14/chartex" xmlns:mc="http://schemas.openxmlformats.org/markup-compatibility/2006" xmlns:aink="http://schemas.microsoft.com/office/drawing/2016/ink" xmlns:am3d="http://schemas.microsoft.com/office/drawing/2017/model3d" xmlns:o="urn:schemas-microsoft-com:office:office" xmlns:r="http://schemas.openxmlformats.org/officeDocument/2006/relationships" xmlns:m="http://schemas.openxmlformats.org/officeDocument/2006/math" xmlns:v="urn:schemas-microsoft-com:vml" xmlns:wp14="http://schemas.microsoft.com/office/word/2010/wordprocessingDrawing" xmlns:wp="http://schemas.openxmlformats.org/drawingml/2006/wordprocessingDrawing" xmlns:w10="urn:schemas-microsoft-com:office:word" xmlns:w="http://schemas.openxmlformats.org/wordprocessingml/2006/main" xmlns:w14="http://schemas.microsoft.com/office/word/2010/wordml" xmlns:w15="http://schemas.microsoft.com/office/word/2012/wordml" xmlns:w16cid="http://schemas.microsoft.com/office/word/2016/wordml/cid" xmlns:w16se="http://schemas.microsoft.com/office/word/2015/wordml/symex" xmlns:wpg="http://schemas.microsoft.com/office/word/2010/wordprocessingGroup" xmlns:wpi="http://schemas.microsoft.com/office/word/2010/wordprocessingInk" xmlns:wne="http://schemas.microsoft.com/office/word/2006/wordml" xmlns:wps="http://schemas.microsoft.com/office/word/2010/wordprocessingShape" mc:Ignorable="w14 w15 w16se w16cid wp14">
+  <w:abstractNum w:abstractNumId="0" w15:restartNumberingAfterBreak="0">
+    <w:nsid w:val="03EF191D"/>
+    <w:multiLevelType w:val="multilevel"/>
+    <w:tmpl w:val="33AE097C"/>
+    <w:lvl w:ilvl="0">
+      <w:start w:val="1"/>
+      <w:numFmt w:val="bullet"/>
+      <w:lvlText w:val=""/>
+      <w:lvlJc w:val="left"/>
+      <w:pPr>
+        <w:tabs>
+          <w:tab w:val="num" w:pos="720"/>
+        </w:tabs>
+        <w:ind w:left="720" w:hanging="360"/>
+      </w:pPr>
+      <w:rPr>
+        <w:rFonts w:ascii="Symbol" w:hAnsi="Symbol" w:hint="default"/>
+        <w:sz w:val="20"/>
+      </w:rPr>
+    </w:lvl>
+    <w:lvl w:ilvl="1" w:tentative="1">
+      <w:start w:val="1"/>
+      <w:numFmt w:val="bullet"/>
+      <w:lvlText w:val="o"/>
+      <w:lvlJc w:val="left"/>
+      <w:pPr>
+        <w:tabs>
+          <w:tab w:val="num" w:pos="1440"/>
+        </w:tabs>
+        <w:ind w:left="1440" w:hanging="360"/>
+      </w:pPr>
+      <w:rPr>
+        <w:rFonts w:ascii="Courier New" w:hAnsi="Courier New" w:hint="default"/>
+        <w:sz w:val="20"/>
+      </w:rPr>
+    </w:lvl>
+    <w:lvl w:ilvl="2" w:tentative="1">
+      <w:start w:val="1"/>
+      <w:numFmt w:val="bullet"/>
+      <w:lvlText w:val=""/>
+      <w:lvlJc w:val="left"/>
+      <w:pPr>
+        <w:tabs>
+          <w:tab w:val="num" w:pos="2160"/>
+        </w:tabs>
+        <w:ind w:left="2160" w:hanging="360"/>
+      </w:pPr>
+      <w:rPr>
+        <w:rFonts w:ascii="Wingdings" w:hAnsi="Wingdings" w:hint="default"/>
+        <w:sz w:val="20"/>
+      </w:rPr>
+    </w:lvl>
+    <w:lvl w:ilvl="3" w:tentative="1">
+      <w:start w:val="1"/>
+      <w:numFmt w:val="bullet"/>
+      <w:lvlText w:val=""/>
+      <w:lvlJc w:val="left"/>
+      <w:pPr>
+        <w:tabs>
+          <w:tab w:val="num" w:pos="2880"/>
+        </w:tabs>
+        <w:ind w:left="2880" w:hanging="360"/>
+      </w:pPr>
+      <w:rPr>
+        <w:rFonts w:ascii="Wingdings" w:hAnsi="Wingdings" w:hint="default"/>
+        <w:sz w:val="20"/>
+      </w:rPr>
+    </w:lvl>
+    <w:lvl w:ilvl="4" w:tentative="1">
+      <w:start w:val="1"/>
+      <w:numFmt w:val="bullet"/>
+      <w:lvlText w:val=""/>
+      <w:lvlJc w:val="left"/>
+      <w:pPr>
+        <w:tabs>
+          <w:tab w:val="num" w:pos="3600"/>
+        </w:tabs>
+        <w:ind w:left="3600" w:hanging="360"/>
+      </w:pPr>
+      <w:rPr>
+        <w:rFonts w:ascii="Wingdings" w:hAnsi="Wingdings" w:hint="default"/>
+        <w:sz w:val="20"/>
+      </w:rPr>
+    </w:lvl>
+    <w:lvl w:ilvl="5" w:tentative="1">
+      <w:start w:val="1"/>
+      <w:numFmt w:val="bullet"/>
+      <w:lvlText w:val=""/>
+      <w:lvlJc w:val="left"/>
+      <w:pPr>
+        <w:tabs>
+          <w:tab w:val="num" w:pos="4320"/>
+        </w:tabs>
+        <w:ind w:left="4320" w:hanging="360"/>
+      </w:pPr>
+      <w:rPr>
+        <w:rFonts w:ascii="Wingdings" w:hAnsi="Wingdings" w:hint="default"/>
+        <w:sz w:val="20"/>
+      </w:rPr>
+    </w:lvl>
+    <w:lvl w:ilvl="6" w:tentative="1">
+      <w:start w:val="1"/>
+      <w:numFmt w:val="bullet"/>
+      <w:lvlText w:val=""/>
+      <w:lvlJc w:val="left"/>
+      <w:pPr>
+        <w:tabs>
+          <w:tab w:val="num" w:pos="5040"/>
+        </w:tabs>
+        <w:ind w:left="5040" w:hanging="360"/>
+      </w:pPr>
+      <w:rPr>
+        <w:rFonts w:ascii="Wingdings" w:hAnsi="Wingdings" w:hint="default"/>
+        <w:sz w:val="20"/>
+      </w:rPr>
+    </w:lvl>
+    <w:lvl w:ilvl="7" w:tentative="1">
+      <w:start w:val="1"/>
+      <w:numFmt w:val="bullet"/>
+      <w:lvlText w:val=""/>
+      <w:lvlJc w:val="left"/>
+      <w:pPr>
+        <w:tabs>
+          <w:tab w:val="num" w:pos="5760"/>
+        </w:tabs>
+        <w:ind w:left="5760" w:hanging="360"/>
+      </w:pPr>
+      <w:rPr>
+        <w:rFonts w:ascii="Wingdings" w:hAnsi="Wingdings" w:hint="default"/>
+        <w:sz w:val="20"/>
+      </w:rPr>
+    </w:lvl>
+    <w:lvl w:ilvl="8" w:tentative="1">
+      <w:start w:val="1"/>
+      <w:numFmt w:val="bullet"/>
+      <w:lvlText w:val=""/>
+      <w:lvlJc w:val="left"/>
+      <w:pPr>
+        <w:tabs>
+          <w:tab w:val="num" w:pos="6480"/>
+        </w:tabs>
+        <w:ind w:left="6480" w:hanging="360"/>
+      </w:pPr>
+      <w:rPr>
+        <w:rFonts w:ascii="Wingdings" w:hAnsi="Wingdings" w:hint="default"/>
+        <w:sz w:val="20"/>
+      </w:rPr>
+    </w:lvl>
+  </w:abstractNum>
+  <w:abstractNum w:abstractNumId="1" w15:restartNumberingAfterBreak="0">
+    <w:nsid w:val="10E90119"/>
+    <w:multiLevelType w:val="multilevel"/>
+    <w:tmpl w:val="AE3827EA"/>
+    <w:lvl w:ilvl="0">
+      <w:start w:val="1"/>
+      <w:numFmt w:val="bullet"/>
+      <w:lvlText w:val=""/>
+      <w:lvlJc w:val="left"/>
+      <w:pPr>
+        <w:tabs>
+          <w:tab w:val="num" w:pos="720"/>
+        </w:tabs>
+        <w:ind w:left="720" w:hanging="360"/>
+      </w:pPr>
+      <w:rPr>
+        <w:rFonts w:ascii="Symbol" w:hAnsi="Symbol" w:hint="default"/>
+        <w:sz w:val="20"/>
+      </w:rPr>
+    </w:lvl>
+    <w:lvl w:ilvl="1">
+      <w:start w:val="1"/>
+      <w:numFmt w:val="bullet"/>
+      <w:lvlText w:val="o"/>
+      <w:lvlJc w:val="left"/>
+      <w:pPr>
+        <w:tabs>
+          <w:tab w:val="num" w:pos="1440"/>
+        </w:tabs>
+        <w:ind w:left="1440" w:hanging="360"/>
+      </w:pPr>
+      <w:rPr>
+        <w:rFonts w:ascii="Courier New" w:hAnsi="Courier New" w:hint="default"/>
+        <w:sz w:val="20"/>
+      </w:rPr>
+    </w:lvl>
+    <w:lvl w:ilvl="2" w:tentative="1">
+      <w:start w:val="1"/>
+      <w:numFmt w:val="bullet"/>
+      <w:lvlText w:val=""/>
+      <w:lvlJc w:val="left"/>
+      <w:pPr>
+        <w:tabs>
+          <w:tab w:val="num" w:pos="2160"/>
+        </w:tabs>
+        <w:ind w:left="2160" w:hanging="360"/>
+      </w:pPr>
+      <w:rPr>
+        <w:rFonts w:ascii="Wingdings" w:hAnsi="Wingdings" w:hint="default"/>
+        <w:sz w:val="20"/>
+      </w:rPr>
+    </w:lvl>
+    <w:lvl w:ilvl="3" w:tentative="1">
+      <w:start w:val="1"/>
+      <w:numFmt w:val="bullet"/>
+      <w:lvlText w:val=""/>
+      <w:lvlJc w:val="left"/>
+      <w:pPr>
+        <w:tabs>
+          <w:tab w:val="num" w:pos="2880"/>
+        </w:tabs>
+        <w:ind w:left="2880" w:hanging="360"/>
+      </w:pPr>
+      <w:rPr>
+        <w:rFonts w:ascii="Wingdings" w:hAnsi="Wingdings" w:hint="default"/>
+        <w:sz w:val="20"/>
+      </w:rPr>
+    </w:lvl>
+    <w:lvl w:ilvl="4" w:tentative="1">
+      <w:start w:val="1"/>
+      <w:numFmt w:val="bullet"/>
+      <w:lvlText w:val=""/>
+      <w:lvlJc w:val="left"/>
+      <w:pPr>
+        <w:tabs>
+          <w:tab w:val="num" w:pos="3600"/>
+        </w:tabs>
+        <w:ind w:left="3600" w:hanging="360"/>
+      </w:pPr>
+      <w:rPr>
+        <w:rFonts w:ascii="Wingdings" w:hAnsi="Wingdings" w:hint="default"/>
+        <w:sz w:val="20"/>
+      </w:rPr>
+    </w:lvl>
+    <w:lvl w:ilvl="5" w:tentative="1">
+      <w:start w:val="1"/>
+      <w:numFmt w:val="bullet"/>
+      <w:lvlText w:val=""/>
+      <w:lvlJc w:val="left"/>
+      <w:pPr>
+        <w:tabs>
+          <w:tab w:val="num" w:pos="4320"/>
+        </w:tabs>
+        <w:ind w:left="4320" w:hanging="360"/>
+      </w:pPr>
+      <w:rPr>
+        <w:rFonts w:ascii="Wingdings" w:hAnsi="Wingdings" w:hint="default"/>
+        <w:sz w:val="20"/>
+      </w:rPr>
+    </w:lvl>
+    <w:lvl w:ilvl="6" w:tentative="1">
+      <w:start w:val="1"/>
+      <w:numFmt w:val="bullet"/>
+      <w:lvlText w:val=""/>
+      <w:lvlJc w:val="left"/>
+      <w:pPr>
+        <w:tabs>
+          <w:tab w:val="num" w:pos="5040"/>
+        </w:tabs>
+        <w:ind w:left="5040" w:hanging="360"/>
+      </w:pPr>
+      <w:rPr>
+        <w:rFonts w:ascii="Wingdings" w:hAnsi="Wingdings" w:hint="default"/>
+        <w:sz w:val="20"/>
+      </w:rPr>
+    </w:lvl>
+    <w:lvl w:ilvl="7" w:tentative="1">
+      <w:start w:val="1"/>
+      <w:numFmt w:val="bullet"/>
+      <w:lvlText w:val=""/>
+      <w:lvlJc w:val="left"/>
+      <w:pPr>
+        <w:tabs>
+          <w:tab w:val="num" w:pos="5760"/>
+        </w:tabs>
+        <w:ind w:left="5760" w:hanging="360"/>
+      </w:pPr>
+      <w:rPr>
+        <w:rFonts w:ascii="Wingdings" w:hAnsi="Wingdings" w:hint="default"/>
+        <w:sz w:val="20"/>
+      </w:rPr>
+    </w:lvl>
+    <w:lvl w:ilvl="8" w:tentative="1">
+      <w:start w:val="1"/>
+      <w:numFmt w:val="bullet"/>
+      <w:lvlText w:val=""/>
+      <w:lvlJc w:val="left"/>
+      <w:pPr>
+        <w:tabs>
+          <w:tab w:val="num" w:pos="6480"/>
+        </w:tabs>
+        <w:ind w:left="6480" w:hanging="360"/>
+      </w:pPr>
+      <w:rPr>
+        <w:rFonts w:ascii="Wingdings" w:hAnsi="Wingdings" w:hint="default"/>
+        <w:sz w:val="20"/>
+      </w:rPr>
+    </w:lvl>
+  </w:abstractNum>
+  <w:abstractNum w:abstractNumId="2" w15:restartNumberingAfterBreak="0">
+    <w:nsid w:val="56AF45AD"/>
+    <w:multiLevelType w:val="multilevel"/>
+    <w:tmpl w:val="9C8A0770"/>
+    <w:lvl w:ilvl="0">
+      <w:start w:val="1"/>
+      <w:numFmt w:val="bullet"/>
+      <w:lvlText w:val=""/>
+      <w:lvlJc w:val="left"/>
+      <w:pPr>
+        <w:tabs>
+          <w:tab w:val="num" w:pos="720"/>
+        </w:tabs>
+        <w:ind w:left="720" w:hanging="360"/>
+      </w:pPr>
+      <w:rPr>
+        <w:rFonts w:ascii="Symbol" w:hAnsi="Symbol" w:hint="default"/>
+        <w:sz w:val="20"/>
+      </w:rPr>
+    </w:lvl>
+    <w:lvl w:ilvl="1" w:tentative="1">
+      <w:start w:val="1"/>
+      <w:numFmt w:val="bullet"/>
+      <w:lvlText w:val="o"/>
+      <w:lvlJc w:val="left"/>
+      <w:pPr>
+        <w:tabs>
+          <w:tab w:val="num" w:pos="1440"/>
+        </w:tabs>
+        <w:ind w:left="1440" w:hanging="360"/>
+      </w:pPr>
+      <w:rPr>
+        <w:rFonts w:ascii="Courier New" w:hAnsi="Courier New" w:hint="default"/>
+        <w:sz w:val="20"/>
+      </w:rPr>
+    </w:lvl>
+    <w:lvl w:ilvl="2" w:tentative="1">
+      <w:start w:val="1"/>
+      <w:numFmt w:val="bullet"/>
+      <w:lvlText w:val=""/>
+      <w:lvlJc w:val="left"/>
+      <w:pPr>
+        <w:tabs>
+          <w:tab w:val="num" w:pos="2160"/>
+        </w:tabs>
+        <w:ind w:left="2160" w:hanging="360"/>
+      </w:pPr>
+      <w:rPr>
+        <w:rFonts w:ascii="Wingdings" w:hAnsi="Wingdings" w:hint="default"/>
+        <w:sz w:val="20"/>
+      </w:rPr>
+    </w:lvl>
+    <w:lvl w:ilvl="3" w:tentative="1">
+      <w:start w:val="1"/>
+      <w:numFmt w:val="bullet"/>
+      <w:lvlText w:val=""/>
+      <w:lvlJc w:val="left"/>
+      <w:pPr>
+        <w:tabs>
+          <w:tab w:val="num" w:pos="2880"/>
+        </w:tabs>
+        <w:ind w:left="2880" w:hanging="360"/>
+      </w:pPr>
+      <w:rPr>
+        <w:rFonts w:ascii="Wingdings" w:hAnsi="Wingdings" w:hint="default"/>
+        <w:sz w:val="20"/>
+      </w:rPr>
+    </w:lvl>
+    <w:lvl w:ilvl="4" w:tentative="1">
+      <w:start w:val="1"/>
+      <w:numFmt w:val="bullet"/>
+      <w:lvlText w:val=""/>
+      <w:lvlJc w:val="left"/>
+      <w:pPr>
+        <w:tabs>
+          <w:tab w:val="num" w:pos="3600"/>
+        </w:tabs>
+        <w:ind w:left="3600" w:hanging="360"/>
+      </w:pPr>
+      <w:rPr>
+        <w:rFonts w:ascii="Wingdings" w:hAnsi="Wingdings" w:hint="default"/>
+        <w:sz w:val="20"/>
+      </w:rPr>
+    </w:lvl>
+    <w:lvl w:ilvl="5" w:tentative="1">
+      <w:start w:val="1"/>
+      <w:numFmt w:val="bullet"/>
+      <w:lvlText w:val=""/>
+      <w:lvlJc w:val="left"/>
+      <w:pPr>
+        <w:tabs>
+          <w:tab w:val="num" w:pos="4320"/>
+        </w:tabs>
+        <w:ind w:left="4320" w:hanging="360"/>
+      </w:pPr>
+      <w:rPr>
+        <w:rFonts w:ascii="Wingdings" w:hAnsi="Wingdings" w:hint="default"/>
+        <w:sz w:val="20"/>
+      </w:rPr>
+    </w:lvl>
+    <w:lvl w:ilvl="6" w:tentative="1">
+      <w:start w:val="1"/>
+      <w:numFmt w:val="bullet"/>
+      <w:lvlText w:val=""/>
+      <w:lvlJc w:val="left"/>
+      <w:pPr>
+        <w:tabs>
+          <w:tab w:val="num" w:pos="5040"/>
+        </w:tabs>
+        <w:ind w:left="5040" w:hanging="360"/>
+      </w:pPr>
+      <w:rPr>
+        <w:rFonts w:ascii="Wingdings" w:hAnsi="Wingdings" w:hint="default"/>
+        <w:sz w:val="20"/>
+      </w:rPr>
+    </w:lvl>
+    <w:lvl w:ilvl="7" w:tentative="1">
+      <w:start w:val="1"/>
+      <w:numFmt w:val="bullet"/>
+      <w:lvlText w:val=""/>
+      <w:lvlJc w:val="left"/>
+      <w:pPr>
+        <w:tabs>
+          <w:tab w:val="num" w:pos="5760"/>
+        </w:tabs>
+        <w:ind w:left="5760" w:hanging="360"/>
+      </w:pPr>
+      <w:rPr>
+        <w:rFonts w:ascii="Wingdings" w:hAnsi="Wingdings" w:hint="default"/>
+        <w:sz w:val="20"/>
+      </w:rPr>
+    </w:lvl>
+    <w:lvl w:ilvl="8" w:tentative="1">
+      <w:start w:val="1"/>
+      <w:numFmt w:val="bullet"/>
+      <w:lvlText w:val=""/>
+      <w:lvlJc w:val="left"/>
+      <w:pPr>
+        <w:tabs>
+          <w:tab w:val="num" w:pos="6480"/>
+        </w:tabs>
+        <w:ind w:left="6480" w:hanging="360"/>
+      </w:pPr>
+      <w:rPr>
+        <w:rFonts w:ascii="Wingdings" w:hAnsi="Wingdings" w:hint="default"/>
+        <w:sz w:val="20"/>
+      </w:rPr>
+    </w:lvl>
+  </w:abstractNum>
+  <w:num w:numId="1">
+    <w:abstractNumId w:val="0"/>
+  </w:num>
+  <w:num w:numId="2">
+    <w:abstractNumId w:val="1"/>
+  </w:num>
+  <w:num w:numId="3">
+    <w:abstractNumId w:val="2"/>
+  </w:num>
+</w:numbering>
 </file>
 
 <file path=word/styles.xml><?xml version="1.0" encoding="utf-8"?>
@@ -2375,6 +3799,25 @@
       </w:tblBorders>
     </w:tblPr>
   </w:style>
+  <w:style w:type="paragraph" w:styleId="NormalWeb">
+    <w:name w:val="Normal (Web)"/>
+    <w:basedOn w:val="Normal"/>
+    <w:uiPriority w:val="99"/>
+    <w:semiHidden/>
+    <w:unhideWhenUsed/>
+    <w:rsid w:val="005A5F0B"/>
+    <w:pPr>
+      <w:spacing w:before="100" w:beforeAutospacing="1" w:after="100" w:afterAutospacing="1" w:line="240" w:lineRule="auto"/>
+    </w:pPr>
+    <w:rPr>
+      <w:rFonts w:ascii="Times New Roman" w:eastAsia="Times New Roman" w:hAnsi="Times New Roman" w:cs="Times New Roman"/>
+      <w:kern w:val="0"/>
+      <w:sz w:val="24"/>
+      <w:szCs w:val="24"/>
+      <w:lang w:eastAsia="pt-BR"/>
+      <w14:ligatures w14:val="none"/>
+    </w:rPr>
+  </w:style>
 </w:styles>
 </file>
 
@@ -2678,7 +4121,7 @@
 </file>
 
 <file path=customXml/itemProps1.xml><?xml version="1.0" encoding="utf-8"?>
-<ds:datastoreItem xmlns:ds="http://schemas.openxmlformats.org/officeDocument/2006/customXml" ds:itemID="{FD8A2F21-C9C5-4CB6-9BE8-E426672875B6}">
+<ds:datastoreItem xmlns:ds="http://schemas.openxmlformats.org/officeDocument/2006/customXml" ds:itemID="{6C6E1592-B0F7-4A0F-9CFB-5163668A051F}">
   <ds:schemaRefs>
     <ds:schemaRef ds:uri="http://schemas.openxmlformats.org/officeDocument/2006/bibliography"/>
   </ds:schemaRefs>
